--- a/documentation/jotform_docs.docx
+++ b/documentation/jotform_docs.docx
@@ -148,10 +148,92 @@
           <w:u w:val="single"/>
         </w:rPr>
       </w:pPr>
-      <w:r>
-        <w:rPr>
-          <w:u w:val="single"/>
-        </w:rPr>
+    </w:p>
+    <w:p>
+      <w:pPr>
+        <w:pStyle w:val="Heading2"/>
+        <w:rPr>
+          <w:u w:val="single"/>
+        </w:rPr>
+      </w:pPr>
+    </w:p>
+    <w:p>
+      <w:pPr>
+        <w:pStyle w:val="Heading2"/>
+        <w:rPr>
+          <w:u w:val="single"/>
+        </w:rPr>
+      </w:pPr>
+    </w:p>
+    <w:p>
+      <w:pPr>
+        <w:pStyle w:val="Heading2"/>
+        <w:rPr>
+          <w:u w:val="single"/>
+        </w:rPr>
+      </w:pPr>
+    </w:p>
+    <w:p>
+      <w:pPr>
+        <w:pStyle w:val="Heading2"/>
+        <w:rPr>
+          <w:u w:val="single"/>
+        </w:rPr>
+      </w:pPr>
+    </w:p>
+    <w:p>
+      <w:pPr>
+        <w:pStyle w:val="Heading2"/>
+        <w:rPr>
+          <w:u w:val="single"/>
+        </w:rPr>
+      </w:pPr>
+    </w:p>
+    <w:p>
+      <w:pPr>
+        <w:pStyle w:val="Heading2"/>
+        <w:rPr>
+          <w:u w:val="single"/>
+        </w:rPr>
+      </w:pPr>
+    </w:p>
+    <w:p>
+      <w:pPr>
+        <w:pStyle w:val="Heading2"/>
+        <w:rPr>
+          <w:u w:val="single"/>
+        </w:rPr>
+      </w:pPr>
+    </w:p>
+    <w:p>
+      <w:pPr>
+        <w:pStyle w:val="Heading2"/>
+        <w:rPr>
+          <w:u w:val="single"/>
+        </w:rPr>
+      </w:pPr>
+    </w:p>
+    <w:p>
+      <w:pPr>
+        <w:pStyle w:val="Heading2"/>
+        <w:rPr>
+          <w:u w:val="single"/>
+        </w:rPr>
+      </w:pPr>
+    </w:p>
+    <w:p/>
+    <w:p>
+      <w:pPr>
+        <w:pStyle w:val="Heading2"/>
+        <w:rPr>
+          <w:u w:val="single"/>
+        </w:rPr>
+      </w:pPr>
+      <w:r>
+        <w:rPr>
+          <w:u w:val="single"/>
+        </w:rPr>
+        <w:lastRenderedPageBreak/>
         <w:t>a</w:t>
       </w:r>
       <w:r>
@@ -213,7 +295,15 @@
         <w:t>Th</w:t>
       </w:r>
       <w:r>
-        <w:t xml:space="preserve">is function is used to go through and grab all of the submissions for a JotForm, and turn all of the submissions into formatted </w:t>
+        <w:t xml:space="preserve">is function is used to go through and grab all of the submissions for a </w:t>
+      </w:r>
+      <w:proofErr w:type="gramStart"/>
+      <w:r>
+        <w:t>JotForm, and</w:t>
+      </w:r>
+      <w:proofErr w:type="gramEnd"/>
+      <w:r>
+        <w:t xml:space="preserve"> turn all of the submissions into formatted </w:t>
       </w:r>
       <w:proofErr w:type="spellStart"/>
       <w:r>
@@ -235,8 +325,319 @@
           <w:numId w:val="1"/>
         </w:numPr>
       </w:pPr>
+      <w:r>
+        <w:rPr>
+          <w:noProof/>
+        </w:rPr>
+        <w:drawing>
+          <wp:inline distT="0" distB="0" distL="0" distR="0" wp14:anchorId="265E54B0" wp14:editId="59AD3BD2">
+            <wp:extent cx="4838700" cy="6713220"/>
+            <wp:effectExtent l="0" t="0" r="0" b="0"/>
+            <wp:docPr id="1" name="Picture 1"/>
+            <wp:cNvGraphicFramePr>
+              <a:graphicFrameLocks xmlns:a="http://schemas.openxmlformats.org/drawingml/2006/main" noChangeAspect="1"/>
+            </wp:cNvGraphicFramePr>
+            <a:graphic xmlns:a="http://schemas.openxmlformats.org/drawingml/2006/main">
+              <a:graphicData uri="http://schemas.openxmlformats.org/drawingml/2006/picture">
+                <pic:pic xmlns:pic="http://schemas.openxmlformats.org/drawingml/2006/picture">
+                  <pic:nvPicPr>
+                    <pic:cNvPr id="0" name="Picture 1"/>
+                    <pic:cNvPicPr>
+                      <a:picLocks noChangeAspect="1" noChangeArrowheads="1"/>
+                    </pic:cNvPicPr>
+                  </pic:nvPicPr>
+                  <pic:blipFill>
+                    <a:blip r:embed="rId5">
+                      <a:extLst>
+                        <a:ext uri="{28A0092B-C50C-407E-A947-70E740481C1C}">
+                          <a14:useLocalDpi xmlns:a14="http://schemas.microsoft.com/office/drawing/2010/main" val="0"/>
+                        </a:ext>
+                      </a:extLst>
+                    </a:blip>
+                    <a:srcRect/>
+                    <a:stretch>
+                      <a:fillRect/>
+                    </a:stretch>
+                  </pic:blipFill>
+                  <pic:spPr bwMode="auto">
+                    <a:xfrm>
+                      <a:off x="0" y="0"/>
+                      <a:ext cx="4838700" cy="6713220"/>
+                    </a:xfrm>
+                    <a:prstGeom prst="rect">
+                      <a:avLst/>
+                    </a:prstGeom>
+                    <a:noFill/>
+                    <a:ln>
+                      <a:noFill/>
+                    </a:ln>
+                  </pic:spPr>
+                </pic:pic>
+              </a:graphicData>
+            </a:graphic>
+          </wp:inline>
+        </w:drawing>
+      </w:r>
+    </w:p>
+    <w:p>
+      <w:pPr>
+        <w:pStyle w:val="Heading3"/>
+      </w:pPr>
+      <w:proofErr w:type="spellStart"/>
+      <w:r>
+        <w:lastRenderedPageBreak/>
+        <w:t>api_write</w:t>
+      </w:r>
+      <w:proofErr w:type="spellEnd"/>
+      <w:r>
+        <w:t>(</w:t>
+      </w:r>
+      <w:proofErr w:type="spellStart"/>
+      <w:r>
+        <w:t>json_list</w:t>
+      </w:r>
+      <w:proofErr w:type="spellEnd"/>
+      <w:r>
+        <w:t>):</w:t>
+      </w:r>
     </w:p>
     <w:p/>
+    <w:p>
+      <w:pPr>
+        <w:pStyle w:val="ListParagraph"/>
+        <w:numPr>
+          <w:ilvl w:val="0"/>
+          <w:numId w:val="1"/>
+        </w:numPr>
+      </w:pPr>
+      <w:r>
+        <w:t xml:space="preserve">This function is responsible for writing </w:t>
+      </w:r>
+      <w:proofErr w:type="gramStart"/>
+      <w:r>
+        <w:t>all of</w:t>
+      </w:r>
+      <w:proofErr w:type="gramEnd"/>
+      <w:r>
+        <w:t xml:space="preserve"> the </w:t>
+      </w:r>
+      <w:proofErr w:type="spellStart"/>
+      <w:r>
+        <w:t>Json</w:t>
+      </w:r>
+      <w:proofErr w:type="spellEnd"/>
+      <w:r>
+        <w:t xml:space="preserve"> objects created in the </w:t>
+      </w:r>
+      <w:proofErr w:type="spellStart"/>
+      <w:r>
+        <w:t>submission_grab</w:t>
+      </w:r>
+      <w:proofErr w:type="spellEnd"/>
+      <w:r>
+        <w:t xml:space="preserve"> function to a temporary lambda directory.</w:t>
+      </w:r>
+    </w:p>
+    <w:p>
+      <w:pPr>
+        <w:pStyle w:val="ListParagraph"/>
+        <w:numPr>
+          <w:ilvl w:val="0"/>
+          <w:numId w:val="1"/>
+        </w:numPr>
+      </w:pPr>
+      <w:r>
+        <w:rPr>
+          <w:noProof/>
+        </w:rPr>
+        <w:drawing>
+          <wp:inline distT="0" distB="0" distL="0" distR="0" wp14:anchorId="231B7952" wp14:editId="546524C6">
+            <wp:extent cx="5943600" cy="2278380"/>
+            <wp:effectExtent l="0" t="0" r="0" b="7620"/>
+            <wp:docPr id="2" name="Picture 2"/>
+            <wp:cNvGraphicFramePr>
+              <a:graphicFrameLocks xmlns:a="http://schemas.openxmlformats.org/drawingml/2006/main" noChangeAspect="1"/>
+            </wp:cNvGraphicFramePr>
+            <a:graphic xmlns:a="http://schemas.openxmlformats.org/drawingml/2006/main">
+              <a:graphicData uri="http://schemas.openxmlformats.org/drawingml/2006/picture">
+                <pic:pic xmlns:pic="http://schemas.openxmlformats.org/drawingml/2006/picture">
+                  <pic:nvPicPr>
+                    <pic:cNvPr id="0" name="Picture 2"/>
+                    <pic:cNvPicPr>
+                      <a:picLocks noChangeAspect="1" noChangeArrowheads="1"/>
+                    </pic:cNvPicPr>
+                  </pic:nvPicPr>
+                  <pic:blipFill>
+                    <a:blip r:embed="rId6">
+                      <a:extLst>
+                        <a:ext uri="{28A0092B-C50C-407E-A947-70E740481C1C}">
+                          <a14:useLocalDpi xmlns:a14="http://schemas.microsoft.com/office/drawing/2010/main" val="0"/>
+                        </a:ext>
+                      </a:extLst>
+                    </a:blip>
+                    <a:srcRect/>
+                    <a:stretch>
+                      <a:fillRect/>
+                    </a:stretch>
+                  </pic:blipFill>
+                  <pic:spPr bwMode="auto">
+                    <a:xfrm>
+                      <a:off x="0" y="0"/>
+                      <a:ext cx="5943600" cy="2278380"/>
+                    </a:xfrm>
+                    <a:prstGeom prst="rect">
+                      <a:avLst/>
+                    </a:prstGeom>
+                    <a:noFill/>
+                    <a:ln>
+                      <a:noFill/>
+                    </a:ln>
+                  </pic:spPr>
+                </pic:pic>
+              </a:graphicData>
+            </a:graphic>
+          </wp:inline>
+        </w:drawing>
+      </w:r>
+    </w:p>
+    <w:p>
+      <w:pPr>
+        <w:pStyle w:val="Heading3"/>
+      </w:pPr>
+      <w:proofErr w:type="spellStart"/>
+      <w:r>
+        <w:t>api_template_</w:t>
+      </w:r>
+      <w:proofErr w:type="gramStart"/>
+      <w:r>
+        <w:t>build</w:t>
+      </w:r>
+      <w:proofErr w:type="spellEnd"/>
+      <w:r>
+        <w:t>(</w:t>
+      </w:r>
+      <w:proofErr w:type="spellStart"/>
+      <w:proofErr w:type="gramEnd"/>
+      <w:r>
+        <w:t>api_key</w:t>
+      </w:r>
+      <w:proofErr w:type="spellEnd"/>
+      <w:r>
+        <w:t xml:space="preserve">, </w:t>
+      </w:r>
+      <w:proofErr w:type="spellStart"/>
+      <w:r>
+        <w:t>form_id</w:t>
+      </w:r>
+      <w:proofErr w:type="spellEnd"/>
+      <w:r>
+        <w:t>):</w:t>
+      </w:r>
+    </w:p>
+    <w:p/>
+    <w:p>
+      <w:pPr>
+        <w:pStyle w:val="ListParagraph"/>
+        <w:numPr>
+          <w:ilvl w:val="0"/>
+          <w:numId w:val="1"/>
+        </w:numPr>
+      </w:pPr>
+      <w:r>
+        <w:t xml:space="preserve">This function is responsible for building the </w:t>
+      </w:r>
+      <w:proofErr w:type="spellStart"/>
+      <w:r>
+        <w:t>Json</w:t>
+      </w:r>
+      <w:proofErr w:type="spellEnd"/>
+      <w:r>
+        <w:t xml:space="preserve"> template that will be used to make the webhook </w:t>
+      </w:r>
+      <w:proofErr w:type="spellStart"/>
+      <w:r>
+        <w:t>Json</w:t>
+      </w:r>
+      <w:proofErr w:type="spellEnd"/>
+      <w:r>
+        <w:t xml:space="preserve"> objects. This </w:t>
+      </w:r>
+      <w:proofErr w:type="spellStart"/>
+      <w:r>
+        <w:t>Json</w:t>
+      </w:r>
+      <w:proofErr w:type="spellEnd"/>
+      <w:r>
+        <w:t xml:space="preserve"> template will map the shorthand questions to their long text counterparts. </w:t>
+      </w:r>
+    </w:p>
+    <w:p>
+      <w:pPr>
+        <w:pStyle w:val="ListParagraph"/>
+        <w:numPr>
+          <w:ilvl w:val="0"/>
+          <w:numId w:val="1"/>
+        </w:numPr>
+      </w:pPr>
+      <w:r>
+        <w:rPr>
+          <w:noProof/>
+        </w:rPr>
+        <w:drawing>
+          <wp:inline distT="0" distB="0" distL="0" distR="0" wp14:anchorId="2882EA07" wp14:editId="19A796F3">
+            <wp:extent cx="3877945" cy="3753652"/>
+            <wp:effectExtent l="0" t="0" r="8255" b="0"/>
+            <wp:docPr id="3" name="Picture 3"/>
+            <wp:cNvGraphicFramePr>
+              <a:graphicFrameLocks xmlns:a="http://schemas.openxmlformats.org/drawingml/2006/main" noChangeAspect="1"/>
+            </wp:cNvGraphicFramePr>
+            <a:graphic xmlns:a="http://schemas.openxmlformats.org/drawingml/2006/main">
+              <a:graphicData uri="http://schemas.openxmlformats.org/drawingml/2006/picture">
+                <pic:pic xmlns:pic="http://schemas.openxmlformats.org/drawingml/2006/picture">
+                  <pic:nvPicPr>
+                    <pic:cNvPr id="0" name="Picture 3"/>
+                    <pic:cNvPicPr>
+                      <a:picLocks noChangeAspect="1" noChangeArrowheads="1"/>
+                    </pic:cNvPicPr>
+                  </pic:nvPicPr>
+                  <pic:blipFill>
+                    <a:blip r:embed="rId7">
+                      <a:extLst>
+                        <a:ext uri="{28A0092B-C50C-407E-A947-70E740481C1C}">
+                          <a14:useLocalDpi xmlns:a14="http://schemas.microsoft.com/office/drawing/2010/main" val="0"/>
+                        </a:ext>
+                      </a:extLst>
+                    </a:blip>
+                    <a:srcRect/>
+                    <a:stretch>
+                      <a:fillRect/>
+                    </a:stretch>
+                  </pic:blipFill>
+                  <pic:spPr bwMode="auto">
+                    <a:xfrm>
+                      <a:off x="0" y="0"/>
+                      <a:ext cx="3911342" cy="3785978"/>
+                    </a:xfrm>
+                    <a:prstGeom prst="rect">
+                      <a:avLst/>
+                    </a:prstGeom>
+                    <a:noFill/>
+                    <a:ln>
+                      <a:noFill/>
+                    </a:ln>
+                  </pic:spPr>
+                </pic:pic>
+              </a:graphicData>
+            </a:graphic>
+          </wp:inline>
+        </w:drawing>
+      </w:r>
+    </w:p>
+    <w:p>
+      <w:pPr>
+        <w:pStyle w:val="Heading3"/>
+      </w:pPr>
+    </w:p>
     <w:p>
       <w:pPr>
         <w:pStyle w:val="Heading2"/>

--- a/documentation/jotform_docs.docx
+++ b/documentation/jotform_docs.docx
@@ -73,13 +73,8 @@
         <w:jc w:val="both"/>
       </w:pPr>
       <w:r>
-        <w:t xml:space="preserve">JotForm -&gt; Lambda -&gt; S3 -&gt; Glue -&gt; Athena -&gt; </w:t>
-      </w:r>
-      <w:proofErr w:type="spellStart"/>
-      <w:r>
-        <w:t>QuickSight</w:t>
-      </w:r>
-      <w:proofErr w:type="spellEnd"/>
+        <w:t>JotForm -&gt; Lambda -&gt; S3 -&gt; Glue -&gt; Athena -&gt; QuickSight</w:t>
+      </w:r>
     </w:p>
     <w:p>
       <w:pPr>
@@ -104,11 +99,6 @@
       <w:r>
         <w:t>(if it is a new form). Below there will be a detailed section that talks about the different python files involved, and the functions within those files.</w:t>
       </w:r>
-    </w:p>
-    <w:p>
-      <w:pPr>
-        <w:jc w:val="both"/>
-      </w:pPr>
     </w:p>
     <w:p>
       <w:pPr>
@@ -135,7 +125,23 @@
         <w:t>ebhook_integration.py:</w:t>
       </w:r>
     </w:p>
-    <w:p/>
+    <w:p>
+      <w:r>
+        <w:t xml:space="preserve">(Necessary Libs: JSON, </w:t>
+      </w:r>
+      <w:r>
+        <w:t>Boto3)</w:t>
+      </w:r>
+    </w:p>
+    <w:p/>
+    <w:p>
+      <w:pPr>
+        <w:pStyle w:val="Heading3"/>
+      </w:pPr>
+      <w:r>
+        <w:t>form_id_grab(event):</w:t>
+      </w:r>
+    </w:p>
     <w:p>
       <w:r>
         <w:tab/>
@@ -143,85 +149,663 @@
     </w:p>
     <w:p>
       <w:pPr>
-        <w:pStyle w:val="Heading2"/>
+        <w:pStyle w:val="ListParagraph"/>
+        <w:numPr>
+          <w:ilvl w:val="0"/>
+          <w:numId w:val="3"/>
+        </w:numPr>
+      </w:pPr>
+      <w:r>
+        <w:t>This function grabs the unique JotForm ID from the webhook payload. The reason for this function is a quick variable reference for other functions.</w:t>
+      </w:r>
+    </w:p>
+    <w:p>
+      <w:pPr>
+        <w:pStyle w:val="ListParagraph"/>
+        <w:numPr>
+          <w:ilvl w:val="0"/>
+          <w:numId w:val="3"/>
+        </w:numPr>
+      </w:pPr>
+      <w:r>
         <w:rPr>
-          <w:u w:val="single"/>
+          <w:noProof/>
         </w:rPr>
-      </w:pPr>
-    </w:p>
-    <w:p>
-      <w:pPr>
-        <w:pStyle w:val="Heading2"/>
+        <w:drawing>
+          <wp:inline distT="0" distB="0" distL="0" distR="0" wp14:anchorId="4AE49373" wp14:editId="026AB361">
+            <wp:extent cx="4175125" cy="1952625"/>
+            <wp:effectExtent l="0" t="0" r="0" b="9525"/>
+            <wp:docPr id="5" name="Picture 5"/>
+            <wp:cNvGraphicFramePr>
+              <a:graphicFrameLocks xmlns:a="http://schemas.openxmlformats.org/drawingml/2006/main" noChangeAspect="1"/>
+            </wp:cNvGraphicFramePr>
+            <a:graphic xmlns:a="http://schemas.openxmlformats.org/drawingml/2006/main">
+              <a:graphicData uri="http://schemas.openxmlformats.org/drawingml/2006/picture">
+                <pic:pic xmlns:pic="http://schemas.openxmlformats.org/drawingml/2006/picture">
+                  <pic:nvPicPr>
+                    <pic:cNvPr id="0" name="Picture 2"/>
+                    <pic:cNvPicPr>
+                      <a:picLocks noChangeAspect="1" noChangeArrowheads="1"/>
+                    </pic:cNvPicPr>
+                  </pic:nvPicPr>
+                  <pic:blipFill>
+                    <a:blip r:embed="rId6">
+                      <a:extLst>
+                        <a:ext uri="{28A0092B-C50C-407E-A947-70E740481C1C}">
+                          <a14:useLocalDpi xmlns:a14="http://schemas.microsoft.com/office/drawing/2010/main" val="0"/>
+                        </a:ext>
+                      </a:extLst>
+                    </a:blip>
+                    <a:srcRect/>
+                    <a:stretch>
+                      <a:fillRect/>
+                    </a:stretch>
+                  </pic:blipFill>
+                  <pic:spPr bwMode="auto">
+                    <a:xfrm>
+                      <a:off x="0" y="0"/>
+                      <a:ext cx="4182494" cy="1956071"/>
+                    </a:xfrm>
+                    <a:prstGeom prst="rect">
+                      <a:avLst/>
+                    </a:prstGeom>
+                    <a:noFill/>
+                    <a:ln>
+                      <a:noFill/>
+                    </a:ln>
+                  </pic:spPr>
+                </pic:pic>
+              </a:graphicData>
+            </a:graphic>
+          </wp:inline>
+        </w:drawing>
+      </w:r>
+    </w:p>
+    <w:p>
+      <w:pPr>
+        <w:pStyle w:val="ListParagraph"/>
+        <w:numPr>
+          <w:ilvl w:val="0"/>
+          <w:numId w:val="3"/>
+        </w:numPr>
+      </w:pPr>
+      <w:r>
+        <w:t>Returns</w:t>
+      </w:r>
+    </w:p>
+    <w:p>
+      <w:pPr>
+        <w:pStyle w:val="ListParagraph"/>
+        <w:numPr>
+          <w:ilvl w:val="1"/>
+          <w:numId w:val="3"/>
+        </w:numPr>
+      </w:pPr>
+      <w:r>
+        <w:t>formID -&gt; String</w:t>
+      </w:r>
+    </w:p>
+    <w:p>
+      <w:pPr>
+        <w:pStyle w:val="Heading3"/>
+      </w:pPr>
+      <w:r>
+        <w:lastRenderedPageBreak/>
+        <w:t>payload_json_grab(event):</w:t>
+      </w:r>
+    </w:p>
+    <w:p/>
+    <w:p>
+      <w:pPr>
+        <w:pStyle w:val="ListParagraph"/>
+        <w:numPr>
+          <w:ilvl w:val="0"/>
+          <w:numId w:val="3"/>
+        </w:numPr>
+      </w:pPr>
+      <w:r>
+        <w:t>This function is responsible for grabbing the webhook payload. It grabs the necessary data from the payload. There is a Json object that is grabbed</w:t>
+      </w:r>
+      <w:r>
+        <w:t>, date object that is grabbed, and the unique payload event ID that is grabbed</w:t>
+      </w:r>
+    </w:p>
+    <w:p>
+      <w:pPr>
+        <w:pStyle w:val="ListParagraph"/>
+        <w:numPr>
+          <w:ilvl w:val="0"/>
+          <w:numId w:val="3"/>
+        </w:numPr>
+      </w:pPr>
+      <w:r>
+        <w:t>Returns</w:t>
+      </w:r>
+    </w:p>
+    <w:p>
+      <w:pPr>
+        <w:pStyle w:val="ListParagraph"/>
+        <w:numPr>
+          <w:ilvl w:val="1"/>
+          <w:numId w:val="3"/>
+        </w:numPr>
+      </w:pPr>
+      <w:r>
+        <w:t>List</w:t>
+      </w:r>
+    </w:p>
+    <w:p>
+      <w:pPr>
+        <w:pStyle w:val="ListParagraph"/>
+        <w:numPr>
+          <w:ilvl w:val="2"/>
+          <w:numId w:val="3"/>
+        </w:numPr>
+      </w:pPr>
+      <w:r>
+        <w:t>Date - &gt; String</w:t>
+      </w:r>
+    </w:p>
+    <w:p>
+      <w:pPr>
+        <w:pStyle w:val="ListParagraph"/>
+        <w:numPr>
+          <w:ilvl w:val="2"/>
+          <w:numId w:val="3"/>
+        </w:numPr>
+      </w:pPr>
+      <w:r>
+        <w:t>example_json -&gt; Dict</w:t>
+      </w:r>
+    </w:p>
+    <w:p>
+      <w:pPr>
+        <w:pStyle w:val="ListParagraph"/>
+        <w:numPr>
+          <w:ilvl w:val="2"/>
+          <w:numId w:val="3"/>
+        </w:numPr>
+      </w:pPr>
+      <w:r>
+        <w:t>formID -&gt; String</w:t>
+      </w:r>
+    </w:p>
+    <w:p>
+      <w:pPr>
+        <w:pStyle w:val="ListParagraph"/>
+        <w:numPr>
+          <w:ilvl w:val="2"/>
+          <w:numId w:val="3"/>
+        </w:numPr>
+      </w:pPr>
+      <w:r>
+        <w:t>submission_id -&gt; String</w:t>
+      </w:r>
+    </w:p>
+    <w:p>
+      <w:pPr>
+        <w:pStyle w:val="ListParagraph"/>
+        <w:numPr>
+          <w:ilvl w:val="0"/>
+          <w:numId w:val="3"/>
+        </w:numPr>
+      </w:pPr>
+      <w:r>
         <w:rPr>
-          <w:u w:val="single"/>
+          <w:noProof/>
         </w:rPr>
-      </w:pPr>
-    </w:p>
-    <w:p>
-      <w:pPr>
-        <w:pStyle w:val="Heading2"/>
+        <w:drawing>
+          <wp:inline distT="0" distB="0" distL="0" distR="0" wp14:anchorId="078D523B" wp14:editId="2B913010">
+            <wp:extent cx="5962650" cy="4286250"/>
+            <wp:effectExtent l="0" t="0" r="0" b="0"/>
+            <wp:docPr id="6" name="Picture 6"/>
+            <wp:cNvGraphicFramePr>
+              <a:graphicFrameLocks xmlns:a="http://schemas.openxmlformats.org/drawingml/2006/main" noChangeAspect="1"/>
+            </wp:cNvGraphicFramePr>
+            <a:graphic xmlns:a="http://schemas.openxmlformats.org/drawingml/2006/main">
+              <a:graphicData uri="http://schemas.openxmlformats.org/drawingml/2006/picture">
+                <pic:pic xmlns:pic="http://schemas.openxmlformats.org/drawingml/2006/picture">
+                  <pic:nvPicPr>
+                    <pic:cNvPr id="0" name="Picture 3"/>
+                    <pic:cNvPicPr>
+                      <a:picLocks noChangeAspect="1" noChangeArrowheads="1"/>
+                    </pic:cNvPicPr>
+                  </pic:nvPicPr>
+                  <pic:blipFill>
+                    <a:blip r:embed="rId7">
+                      <a:extLst>
+                        <a:ext uri="{28A0092B-C50C-407E-A947-70E740481C1C}">
+                          <a14:useLocalDpi xmlns:a14="http://schemas.microsoft.com/office/drawing/2010/main" val="0"/>
+                        </a:ext>
+                      </a:extLst>
+                    </a:blip>
+                    <a:srcRect/>
+                    <a:stretch>
+                      <a:fillRect/>
+                    </a:stretch>
+                  </pic:blipFill>
+                  <pic:spPr bwMode="auto">
+                    <a:xfrm>
+                      <a:off x="0" y="0"/>
+                      <a:ext cx="5962650" cy="4286250"/>
+                    </a:xfrm>
+                    <a:prstGeom prst="rect">
+                      <a:avLst/>
+                    </a:prstGeom>
+                    <a:noFill/>
+                    <a:ln>
+                      <a:noFill/>
+                    </a:ln>
+                  </pic:spPr>
+                </pic:pic>
+              </a:graphicData>
+            </a:graphic>
+          </wp:inline>
+        </w:drawing>
+      </w:r>
+    </w:p>
+    <w:p/>
+    <w:p/>
+    <w:p/>
+    <w:p/>
+    <w:p/>
+    <w:p/>
+    <w:p>
+      <w:pPr>
+        <w:pStyle w:val="Heading3"/>
+      </w:pPr>
+      <w:r>
+        <w:lastRenderedPageBreak/>
+        <w:t>json_format(</w:t>
+      </w:r>
+      <w:r>
+        <w:t>return_list):</w:t>
+      </w:r>
+    </w:p>
+    <w:p/>
+    <w:p>
+      <w:pPr>
+        <w:pStyle w:val="ListParagraph"/>
+        <w:numPr>
+          <w:ilvl w:val="0"/>
+          <w:numId w:val="3"/>
+        </w:numPr>
+      </w:pPr>
+      <w:r>
+        <w:t xml:space="preserve">This function changes the date to a universal date to match the </w:t>
+      </w:r>
+      <w:r>
+        <w:t>API</w:t>
+      </w:r>
+      <w:r>
+        <w:t xml:space="preserve"> date. It also formats the Json object to a more malleable state. It also turns the questions within the given Json object into the shorthand version of the questions to match the dictionary created in the template Json created in the api_integration.py file</w:t>
+      </w:r>
+    </w:p>
+    <w:p>
+      <w:pPr>
+        <w:pStyle w:val="ListParagraph"/>
+        <w:numPr>
+          <w:ilvl w:val="0"/>
+          <w:numId w:val="3"/>
+        </w:numPr>
+      </w:pPr>
+      <w:r>
+        <w:t>Returns</w:t>
+      </w:r>
+    </w:p>
+    <w:p>
+      <w:pPr>
+        <w:pStyle w:val="ListParagraph"/>
+        <w:numPr>
+          <w:ilvl w:val="1"/>
+          <w:numId w:val="3"/>
+        </w:numPr>
+      </w:pPr>
+      <w:r>
+        <w:t>List(form_json_list)</w:t>
+      </w:r>
+    </w:p>
+    <w:p>
+      <w:pPr>
+        <w:pStyle w:val="ListParagraph"/>
+        <w:numPr>
+          <w:ilvl w:val="2"/>
+          <w:numId w:val="3"/>
+        </w:numPr>
+      </w:pPr>
+      <w:r>
+        <w:t>formID -&gt; String</w:t>
+      </w:r>
+    </w:p>
+    <w:p>
+      <w:pPr>
+        <w:pStyle w:val="ListParagraph"/>
+        <w:numPr>
+          <w:ilvl w:val="2"/>
+          <w:numId w:val="3"/>
+        </w:numPr>
+      </w:pPr>
+      <w:r>
+        <w:t>submission_id -&gt; String</w:t>
+      </w:r>
+    </w:p>
+    <w:p>
+      <w:pPr>
+        <w:pStyle w:val="ListParagraph"/>
+        <w:numPr>
+          <w:ilvl w:val="2"/>
+          <w:numId w:val="3"/>
+        </w:numPr>
+      </w:pPr>
+      <w:r>
+        <w:t xml:space="preserve">cool_dict -&gt; </w:t>
+      </w:r>
+      <w:r>
+        <w:t>Dict</w:t>
+      </w:r>
+    </w:p>
+    <w:p>
+      <w:pPr>
+        <w:pStyle w:val="ListParagraph"/>
+        <w:numPr>
+          <w:ilvl w:val="0"/>
+          <w:numId w:val="3"/>
+        </w:numPr>
+      </w:pPr>
+      <w:r>
         <w:rPr>
-          <w:u w:val="single"/>
+          <w:noProof/>
         </w:rPr>
-      </w:pPr>
-    </w:p>
-    <w:p>
-      <w:pPr>
-        <w:pStyle w:val="Heading2"/>
+        <w:drawing>
+          <wp:inline distT="0" distB="0" distL="0" distR="0" wp14:anchorId="765CAC7E" wp14:editId="4CBE1ED5">
+            <wp:extent cx="5934075" cy="4905375"/>
+            <wp:effectExtent l="0" t="0" r="9525" b="9525"/>
+            <wp:docPr id="7" name="Picture 7"/>
+            <wp:cNvGraphicFramePr>
+              <a:graphicFrameLocks xmlns:a="http://schemas.openxmlformats.org/drawingml/2006/main" noChangeAspect="1"/>
+            </wp:cNvGraphicFramePr>
+            <a:graphic xmlns:a="http://schemas.openxmlformats.org/drawingml/2006/main">
+              <a:graphicData uri="http://schemas.openxmlformats.org/drawingml/2006/picture">
+                <pic:pic xmlns:pic="http://schemas.openxmlformats.org/drawingml/2006/picture">
+                  <pic:nvPicPr>
+                    <pic:cNvPr id="0" name="Picture 4"/>
+                    <pic:cNvPicPr>
+                      <a:picLocks noChangeAspect="1" noChangeArrowheads="1"/>
+                    </pic:cNvPicPr>
+                  </pic:nvPicPr>
+                  <pic:blipFill>
+                    <a:blip r:embed="rId8">
+                      <a:extLst>
+                        <a:ext uri="{28A0092B-C50C-407E-A947-70E740481C1C}">
+                          <a14:useLocalDpi xmlns:a14="http://schemas.microsoft.com/office/drawing/2010/main" val="0"/>
+                        </a:ext>
+                      </a:extLst>
+                    </a:blip>
+                    <a:srcRect/>
+                    <a:stretch>
+                      <a:fillRect/>
+                    </a:stretch>
+                  </pic:blipFill>
+                  <pic:spPr bwMode="auto">
+                    <a:xfrm>
+                      <a:off x="0" y="0"/>
+                      <a:ext cx="5934075" cy="4905375"/>
+                    </a:xfrm>
+                    <a:prstGeom prst="rect">
+                      <a:avLst/>
+                    </a:prstGeom>
+                    <a:noFill/>
+                    <a:ln>
+                      <a:noFill/>
+                    </a:ln>
+                  </pic:spPr>
+                </pic:pic>
+              </a:graphicData>
+            </a:graphic>
+          </wp:inline>
+        </w:drawing>
+      </w:r>
+    </w:p>
+    <w:p/>
+    <w:p/>
+    <w:p/>
+    <w:p/>
+    <w:p>
+      <w:pPr>
+        <w:pStyle w:val="Heading3"/>
+      </w:pPr>
+      <w:r>
+        <w:lastRenderedPageBreak/>
+        <w:t>json_to_json_</w:t>
+      </w:r>
+      <w:proofErr w:type="gramStart"/>
+      <w:r>
+        <w:t>template(</w:t>
+      </w:r>
+      <w:proofErr w:type="gramEnd"/>
+      <w:r>
+        <w:t>form_json_list, formID):</w:t>
+      </w:r>
+    </w:p>
+    <w:p/>
+    <w:p>
+      <w:pPr>
+        <w:pStyle w:val="ListParagraph"/>
+        <w:numPr>
+          <w:ilvl w:val="0"/>
+          <w:numId w:val="3"/>
+        </w:numPr>
+      </w:pPr>
+      <w:r>
+        <w:t xml:space="preserve">This function takes the </w:t>
+      </w:r>
+      <w:r>
+        <w:t>J</w:t>
+      </w:r>
+      <w:r>
+        <w:t xml:space="preserve">son made in the json_format function and matches it with the generated Json template from the api_integration.py file. This makes a uniform submission for all submissions generated from either the </w:t>
+      </w:r>
+      <w:r>
+        <w:t>API</w:t>
+      </w:r>
+      <w:r>
+        <w:t xml:space="preserve"> or the webhook</w:t>
+      </w:r>
+    </w:p>
+    <w:p>
+      <w:pPr>
+        <w:pStyle w:val="ListParagraph"/>
+        <w:numPr>
+          <w:ilvl w:val="0"/>
+          <w:numId w:val="3"/>
+        </w:numPr>
+      </w:pPr>
+      <w:r>
+        <w:t>Returns</w:t>
+      </w:r>
+    </w:p>
+    <w:p>
+      <w:pPr>
+        <w:pStyle w:val="ListParagraph"/>
+        <w:numPr>
+          <w:ilvl w:val="1"/>
+          <w:numId w:val="3"/>
+        </w:numPr>
+      </w:pPr>
+      <w:r>
+        <w:t>clean_json_list -&gt; Dict</w:t>
+      </w:r>
+    </w:p>
+    <w:p>
+      <w:pPr>
+        <w:pStyle w:val="ListParagraph"/>
+        <w:numPr>
+          <w:ilvl w:val="0"/>
+          <w:numId w:val="3"/>
+        </w:numPr>
+      </w:pPr>
+      <w:r>
         <w:rPr>
-          <w:u w:val="single"/>
+          <w:noProof/>
         </w:rPr>
-      </w:pPr>
-    </w:p>
-    <w:p>
-      <w:pPr>
-        <w:pStyle w:val="Heading2"/>
+        <w:drawing>
+          <wp:inline distT="0" distB="0" distL="0" distR="0" wp14:anchorId="23E0A9B2" wp14:editId="55F60FFF">
+            <wp:extent cx="5943600" cy="3790950"/>
+            <wp:effectExtent l="0" t="0" r="0" b="0"/>
+            <wp:docPr id="8" name="Picture 8"/>
+            <wp:cNvGraphicFramePr>
+              <a:graphicFrameLocks xmlns:a="http://schemas.openxmlformats.org/drawingml/2006/main" noChangeAspect="1"/>
+            </wp:cNvGraphicFramePr>
+            <a:graphic xmlns:a="http://schemas.openxmlformats.org/drawingml/2006/main">
+              <a:graphicData uri="http://schemas.openxmlformats.org/drawingml/2006/picture">
+                <pic:pic xmlns:pic="http://schemas.openxmlformats.org/drawingml/2006/picture">
+                  <pic:nvPicPr>
+                    <pic:cNvPr id="0" name="Picture 5"/>
+                    <pic:cNvPicPr>
+                      <a:picLocks noChangeAspect="1" noChangeArrowheads="1"/>
+                    </pic:cNvPicPr>
+                  </pic:nvPicPr>
+                  <pic:blipFill>
+                    <a:blip r:embed="rId9">
+                      <a:extLst>
+                        <a:ext uri="{28A0092B-C50C-407E-A947-70E740481C1C}">
+                          <a14:useLocalDpi xmlns:a14="http://schemas.microsoft.com/office/drawing/2010/main" val="0"/>
+                        </a:ext>
+                      </a:extLst>
+                    </a:blip>
+                    <a:srcRect/>
+                    <a:stretch>
+                      <a:fillRect/>
+                    </a:stretch>
+                  </pic:blipFill>
+                  <pic:spPr bwMode="auto">
+                    <a:xfrm>
+                      <a:off x="0" y="0"/>
+                      <a:ext cx="5943600" cy="3790950"/>
+                    </a:xfrm>
+                    <a:prstGeom prst="rect">
+                      <a:avLst/>
+                    </a:prstGeom>
+                    <a:noFill/>
+                    <a:ln>
+                      <a:noFill/>
+                    </a:ln>
+                  </pic:spPr>
+                </pic:pic>
+              </a:graphicData>
+            </a:graphic>
+          </wp:inline>
+        </w:drawing>
+      </w:r>
+    </w:p>
+    <w:p/>
+    <w:p>
+      <w:pPr>
+        <w:pStyle w:val="Heading3"/>
+      </w:pPr>
+      <w:r>
+        <w:t>template_json_create(clean_json_list):</w:t>
+      </w:r>
+    </w:p>
+    <w:p/>
+    <w:p>
+      <w:pPr>
+        <w:pStyle w:val="ListParagraph"/>
+        <w:numPr>
+          <w:ilvl w:val="0"/>
+          <w:numId w:val="3"/>
+        </w:numPr>
+      </w:pPr>
+      <w:r>
+        <w:t>This function takes the Json object from the json_to_json_template function and writes it to a temporary file within the lambda directory.</w:t>
+      </w:r>
+    </w:p>
+    <w:p>
+      <w:pPr>
+        <w:pStyle w:val="ListParagraph"/>
+        <w:numPr>
+          <w:ilvl w:val="0"/>
+          <w:numId w:val="3"/>
+        </w:numPr>
+      </w:pPr>
+      <w:r>
+        <w:t>Returns</w:t>
+      </w:r>
+    </w:p>
+    <w:p>
+      <w:pPr>
+        <w:pStyle w:val="ListParagraph"/>
+        <w:numPr>
+          <w:ilvl w:val="1"/>
+          <w:numId w:val="3"/>
+        </w:numPr>
+      </w:pPr>
+      <w:r>
+        <w:t>path -&gt; String</w:t>
+      </w:r>
+    </w:p>
+    <w:p>
+      <w:pPr>
+        <w:pStyle w:val="ListParagraph"/>
+        <w:numPr>
+          <w:ilvl w:val="0"/>
+          <w:numId w:val="3"/>
+        </w:numPr>
+      </w:pPr>
+      <w:r>
         <w:rPr>
-          <w:u w:val="single"/>
+          <w:noProof/>
         </w:rPr>
-      </w:pPr>
-    </w:p>
-    <w:p>
-      <w:pPr>
-        <w:pStyle w:val="Heading2"/>
-        <w:rPr>
-          <w:u w:val="single"/>
-        </w:rPr>
-      </w:pPr>
-    </w:p>
-    <w:p>
-      <w:pPr>
-        <w:pStyle w:val="Heading2"/>
-        <w:rPr>
-          <w:u w:val="single"/>
-        </w:rPr>
-      </w:pPr>
-    </w:p>
-    <w:p>
-      <w:pPr>
-        <w:pStyle w:val="Heading2"/>
-        <w:rPr>
-          <w:u w:val="single"/>
-        </w:rPr>
-      </w:pPr>
-    </w:p>
-    <w:p>
-      <w:pPr>
-        <w:pStyle w:val="Heading2"/>
-        <w:rPr>
-          <w:u w:val="single"/>
-        </w:rPr>
-      </w:pPr>
-    </w:p>
-    <w:p>
-      <w:pPr>
-        <w:pStyle w:val="Heading2"/>
-        <w:rPr>
-          <w:u w:val="single"/>
-        </w:rPr>
-      </w:pPr>
-    </w:p>
-    <w:p/>
+        <w:drawing>
+          <wp:inline distT="0" distB="0" distL="0" distR="0" wp14:anchorId="55779261" wp14:editId="0E3F91E4">
+            <wp:extent cx="2236861" cy="1371600"/>
+            <wp:effectExtent l="0" t="0" r="0" b="0"/>
+            <wp:docPr id="9" name="Picture 9"/>
+            <wp:cNvGraphicFramePr>
+              <a:graphicFrameLocks xmlns:a="http://schemas.openxmlformats.org/drawingml/2006/main" noChangeAspect="1"/>
+            </wp:cNvGraphicFramePr>
+            <a:graphic xmlns:a="http://schemas.openxmlformats.org/drawingml/2006/main">
+              <a:graphicData uri="http://schemas.openxmlformats.org/drawingml/2006/picture">
+                <pic:pic xmlns:pic="http://schemas.openxmlformats.org/drawingml/2006/picture">
+                  <pic:nvPicPr>
+                    <pic:cNvPr id="0" name="Picture 6"/>
+                    <pic:cNvPicPr>
+                      <a:picLocks noChangeAspect="1" noChangeArrowheads="1"/>
+                    </pic:cNvPicPr>
+                  </pic:nvPicPr>
+                  <pic:blipFill>
+                    <a:blip r:embed="rId10">
+                      <a:extLst>
+                        <a:ext uri="{28A0092B-C50C-407E-A947-70E740481C1C}">
+                          <a14:useLocalDpi xmlns:a14="http://schemas.microsoft.com/office/drawing/2010/main" val="0"/>
+                        </a:ext>
+                      </a:extLst>
+                    </a:blip>
+                    <a:srcRect/>
+                    <a:stretch>
+                      <a:fillRect/>
+                    </a:stretch>
+                  </pic:blipFill>
+                  <pic:spPr bwMode="auto">
+                    <a:xfrm>
+                      <a:off x="0" y="0"/>
+                      <a:ext cx="2264454" cy="1388519"/>
+                    </a:xfrm>
+                    <a:prstGeom prst="rect">
+                      <a:avLst/>
+                    </a:prstGeom>
+                    <a:noFill/>
+                    <a:ln>
+                      <a:noFill/>
+                    </a:ln>
+                  </pic:spPr>
+                </pic:pic>
+              </a:graphicData>
+            </a:graphic>
+          </wp:inline>
+        </w:drawing>
+      </w:r>
+    </w:p>
     <w:p>
       <w:pPr>
         <w:pStyle w:val="Heading2"/>
@@ -252,69 +836,79 @@
       <w:pPr>
         <w:pStyle w:val="Heading3"/>
       </w:pPr>
-      <w:proofErr w:type="spellStart"/>
       <w:r>
         <w:t>submission_</w:t>
       </w:r>
       <w:proofErr w:type="gramStart"/>
       <w:r>
-        <w:t>grab</w:t>
-      </w:r>
-      <w:proofErr w:type="spellEnd"/>
-      <w:r>
-        <w:t>(</w:t>
-      </w:r>
-      <w:proofErr w:type="spellStart"/>
+        <w:t>grab(</w:t>
+      </w:r>
       <w:proofErr w:type="gramEnd"/>
       <w:r>
-        <w:t>api_key</w:t>
-      </w:r>
-      <w:proofErr w:type="spellEnd"/>
-      <w:r>
-        <w:t xml:space="preserve">, </w:t>
-      </w:r>
-      <w:proofErr w:type="spellStart"/>
-      <w:r>
-        <w:t>form_id</w:t>
-      </w:r>
-      <w:proofErr w:type="spellEnd"/>
-      <w:r>
-        <w:t>):</w:t>
-      </w:r>
-    </w:p>
-    <w:p/>
-    <w:p>
-      <w:pPr>
-        <w:pStyle w:val="ListParagraph"/>
-        <w:numPr>
-          <w:ilvl w:val="0"/>
-          <w:numId w:val="1"/>
-        </w:numPr>
-      </w:pPr>
-      <w:r>
-        <w:t>Th</w:t>
-      </w:r>
-      <w:r>
-        <w:t xml:space="preserve">is function is used to go through and grab all of the submissions for a </w:t>
+        <w:t>api_key, form_id):</w:t>
+      </w:r>
+    </w:p>
+    <w:p/>
+    <w:p>
+      <w:pPr>
+        <w:pStyle w:val="ListParagraph"/>
+        <w:numPr>
+          <w:ilvl w:val="0"/>
+          <w:numId w:val="1"/>
+        </w:numPr>
+      </w:pPr>
+      <w:r>
+        <w:t xml:space="preserve">This function is used to go through and grab </w:t>
       </w:r>
       <w:proofErr w:type="gramStart"/>
       <w:r>
-        <w:t>JotForm, and</w:t>
+        <w:t>all of</w:t>
       </w:r>
       <w:proofErr w:type="gramEnd"/>
       <w:r>
-        <w:t xml:space="preserve"> turn all of the submissions into formatted </w:t>
-      </w:r>
-      <w:proofErr w:type="spellStart"/>
-      <w:r>
-        <w:t>J</w:t>
-      </w:r>
-      <w:r>
-        <w:t>son</w:t>
-      </w:r>
-      <w:proofErr w:type="spellEnd"/>
-      <w:r>
-        <w:t xml:space="preserve"> objects.</w:t>
+        <w:t xml:space="preserve"> the submissions for a </w:t>
+      </w:r>
+      <w:r>
+        <w:t>JotForm and</w:t>
+      </w:r>
+      <w:r>
+        <w:t xml:space="preserve"> turn all of the submissions into formatted Json objects.</w:t>
+      </w:r>
+    </w:p>
+    <w:p>
+      <w:pPr>
+        <w:pStyle w:val="ListParagraph"/>
+        <w:numPr>
+          <w:ilvl w:val="0"/>
+          <w:numId w:val="1"/>
+        </w:numPr>
+      </w:pPr>
+      <w:r>
+        <w:t>Returns</w:t>
+      </w:r>
+    </w:p>
+    <w:p>
+      <w:pPr>
+        <w:pStyle w:val="ListParagraph"/>
+        <w:numPr>
+          <w:ilvl w:val="1"/>
+          <w:numId w:val="1"/>
+        </w:numPr>
+      </w:pPr>
+      <w:r>
+        <w:t>List</w:t>
+      </w:r>
+    </w:p>
+    <w:p>
+      <w:pPr>
+        <w:pStyle w:val="ListParagraph"/>
+        <w:numPr>
+          <w:ilvl w:val="2"/>
+          <w:numId w:val="1"/>
+        </w:numPr>
+      </w:pPr>
+      <w:r>
+        <w:t>per_submision_list -&gt; list</w:t>
       </w:r>
     </w:p>
     <w:p>
@@ -330,9 +924,9 @@
           <w:noProof/>
         </w:rPr>
         <w:drawing>
-          <wp:inline distT="0" distB="0" distL="0" distR="0" wp14:anchorId="265E54B0" wp14:editId="59AD3BD2">
-            <wp:extent cx="4838700" cy="6713220"/>
-            <wp:effectExtent l="0" t="0" r="0" b="0"/>
+          <wp:inline distT="0" distB="0" distL="0" distR="0" wp14:anchorId="265E54B0" wp14:editId="0FE43FDC">
+            <wp:extent cx="4390953" cy="6092015"/>
+            <wp:effectExtent l="0" t="0" r="0" b="4445"/>
             <wp:docPr id="1" name="Picture 1"/>
             <wp:cNvGraphicFramePr>
               <a:graphicFrameLocks xmlns:a="http://schemas.openxmlformats.org/drawingml/2006/main" noChangeAspect="1"/>
@@ -347,7 +941,7 @@
                     </pic:cNvPicPr>
                   </pic:nvPicPr>
                   <pic:blipFill>
-                    <a:blip r:embed="rId5">
+                    <a:blip r:embed="rId11">
                       <a:extLst>
                         <a:ext uri="{28A0092B-C50C-407E-A947-70E740481C1C}">
                           <a14:useLocalDpi xmlns:a14="http://schemas.microsoft.com/office/drawing/2010/main" val="0"/>
@@ -362,7 +956,7 @@
                   <pic:spPr bwMode="auto">
                     <a:xfrm>
                       <a:off x="0" y="0"/>
-                      <a:ext cx="4838700" cy="6713220"/>
+                      <a:ext cx="4409091" cy="6117180"/>
                     </a:xfrm>
                     <a:prstGeom prst="rect">
                       <a:avLst/>
@@ -383,22 +977,9 @@
       <w:pPr>
         <w:pStyle w:val="Heading3"/>
       </w:pPr>
-      <w:proofErr w:type="spellStart"/>
       <w:r>
         <w:lastRenderedPageBreak/>
-        <w:t>api_write</w:t>
-      </w:r>
-      <w:proofErr w:type="spellEnd"/>
-      <w:r>
-        <w:t>(</w:t>
-      </w:r>
-      <w:proofErr w:type="spellStart"/>
-      <w:r>
-        <w:t>json_list</w:t>
-      </w:r>
-      <w:proofErr w:type="spellEnd"/>
-      <w:r>
-        <w:t>):</w:t>
+        <w:t>api_write(json_list):</w:t>
       </w:r>
     </w:p>
     <w:p/>
@@ -413,29 +994,38 @@
       <w:r>
         <w:t xml:space="preserve">This function is responsible for writing </w:t>
       </w:r>
-      <w:proofErr w:type="gramStart"/>
-      <w:r>
-        <w:t>all of</w:t>
-      </w:r>
-      <w:proofErr w:type="gramEnd"/>
-      <w:r>
-        <w:t xml:space="preserve"> the </w:t>
-      </w:r>
-      <w:proofErr w:type="spellStart"/>
-      <w:r>
-        <w:t>Json</w:t>
-      </w:r>
-      <w:proofErr w:type="spellEnd"/>
-      <w:r>
-        <w:t xml:space="preserve"> objects created in the </w:t>
-      </w:r>
-      <w:proofErr w:type="spellStart"/>
-      <w:r>
-        <w:t>submission_grab</w:t>
-      </w:r>
-      <w:proofErr w:type="spellEnd"/>
-      <w:r>
-        <w:t xml:space="preserve"> function to a temporary lambda directory.</w:t>
+      <w:r>
+        <w:t>all</w:t>
+      </w:r>
+      <w:r>
+        <w:t xml:space="preserve"> the Json objects created in the submission_grab function to a temporary lambda directory.</w:t>
+      </w:r>
+    </w:p>
+    <w:p>
+      <w:pPr>
+        <w:pStyle w:val="ListParagraph"/>
+        <w:numPr>
+          <w:ilvl w:val="0"/>
+          <w:numId w:val="1"/>
+        </w:numPr>
+      </w:pPr>
+      <w:r>
+        <w:t>Returns</w:t>
+      </w:r>
+    </w:p>
+    <w:p>
+      <w:pPr>
+        <w:pStyle w:val="ListParagraph"/>
+        <w:numPr>
+          <w:ilvl w:val="1"/>
+          <w:numId w:val="1"/>
+        </w:numPr>
+      </w:pPr>
+      <w:r>
+        <w:t>p</w:t>
+      </w:r>
+      <w:r>
+        <w:t>ath_list -&gt; list</w:t>
       </w:r>
     </w:p>
     <w:p>
@@ -468,7 +1058,7 @@
                     </pic:cNvPicPr>
                   </pic:nvPicPr>
                   <pic:blipFill>
-                    <a:blip r:embed="rId6">
+                    <a:blip r:embed="rId12">
                       <a:extLst>
                         <a:ext uri="{28A0092B-C50C-407E-A947-70E740481C1C}">
                           <a14:useLocalDpi xmlns:a14="http://schemas.microsoft.com/office/drawing/2010/main" val="0"/>
@@ -504,71 +1094,53 @@
       <w:pPr>
         <w:pStyle w:val="Heading3"/>
       </w:pPr>
-      <w:proofErr w:type="spellStart"/>
       <w:r>
         <w:t>api_template_</w:t>
       </w:r>
       <w:proofErr w:type="gramStart"/>
       <w:r>
-        <w:t>build</w:t>
-      </w:r>
-      <w:proofErr w:type="spellEnd"/>
-      <w:r>
-        <w:t>(</w:t>
-      </w:r>
-      <w:proofErr w:type="spellStart"/>
+        <w:t>build(</w:t>
+      </w:r>
       <w:proofErr w:type="gramEnd"/>
       <w:r>
-        <w:t>api_key</w:t>
-      </w:r>
-      <w:proofErr w:type="spellEnd"/>
-      <w:r>
-        <w:t xml:space="preserve">, </w:t>
-      </w:r>
-      <w:proofErr w:type="spellStart"/>
-      <w:r>
-        <w:t>form_id</w:t>
-      </w:r>
-      <w:proofErr w:type="spellEnd"/>
-      <w:r>
-        <w:t>):</w:t>
-      </w:r>
-    </w:p>
-    <w:p/>
-    <w:p>
-      <w:pPr>
-        <w:pStyle w:val="ListParagraph"/>
-        <w:numPr>
-          <w:ilvl w:val="0"/>
-          <w:numId w:val="1"/>
-        </w:numPr>
-      </w:pPr>
-      <w:r>
-        <w:t xml:space="preserve">This function is responsible for building the </w:t>
-      </w:r>
-      <w:proofErr w:type="spellStart"/>
-      <w:r>
-        <w:t>Json</w:t>
-      </w:r>
-      <w:proofErr w:type="spellEnd"/>
-      <w:r>
-        <w:t xml:space="preserve"> template that will be used to make the webhook </w:t>
-      </w:r>
-      <w:proofErr w:type="spellStart"/>
-      <w:r>
-        <w:t>Json</w:t>
-      </w:r>
-      <w:proofErr w:type="spellEnd"/>
-      <w:r>
-        <w:t xml:space="preserve"> objects. This </w:t>
-      </w:r>
-      <w:proofErr w:type="spellStart"/>
-      <w:r>
-        <w:t>Json</w:t>
-      </w:r>
-      <w:proofErr w:type="spellEnd"/>
-      <w:r>
-        <w:t xml:space="preserve"> template will map the shorthand questions to their long text counterparts. </w:t>
+        <w:t>api_key, form_id):</w:t>
+      </w:r>
+    </w:p>
+    <w:p/>
+    <w:p>
+      <w:pPr>
+        <w:pStyle w:val="ListParagraph"/>
+        <w:numPr>
+          <w:ilvl w:val="0"/>
+          <w:numId w:val="1"/>
+        </w:numPr>
+      </w:pPr>
+      <w:r>
+        <w:t xml:space="preserve">This function is responsible for building the Json template that will be used to make the webhook Json objects. This Json template will map the shorthand questions to their long text counterparts. </w:t>
+      </w:r>
+    </w:p>
+    <w:p>
+      <w:pPr>
+        <w:pStyle w:val="ListParagraph"/>
+        <w:numPr>
+          <w:ilvl w:val="0"/>
+          <w:numId w:val="1"/>
+        </w:numPr>
+      </w:pPr>
+      <w:r>
+        <w:t xml:space="preserve">Returns </w:t>
+      </w:r>
+    </w:p>
+    <w:p>
+      <w:pPr>
+        <w:pStyle w:val="ListParagraph"/>
+        <w:numPr>
+          <w:ilvl w:val="1"/>
+          <w:numId w:val="1"/>
+        </w:numPr>
+      </w:pPr>
+      <w:r>
+        <w:t>template_dict -&gt; Dict</w:t>
       </w:r>
     </w:p>
     <w:p>
@@ -584,9 +1156,9 @@
           <w:noProof/>
         </w:rPr>
         <w:drawing>
-          <wp:inline distT="0" distB="0" distL="0" distR="0" wp14:anchorId="2882EA07" wp14:editId="19A796F3">
-            <wp:extent cx="3877945" cy="3753652"/>
-            <wp:effectExtent l="0" t="0" r="8255" b="0"/>
+          <wp:inline distT="0" distB="0" distL="0" distR="0" wp14:anchorId="2882EA07" wp14:editId="6136049F">
+            <wp:extent cx="3247743" cy="3143649"/>
+            <wp:effectExtent l="0" t="0" r="0" b="0"/>
             <wp:docPr id="3" name="Picture 3"/>
             <wp:cNvGraphicFramePr>
               <a:graphicFrameLocks xmlns:a="http://schemas.openxmlformats.org/drawingml/2006/main" noChangeAspect="1"/>
@@ -601,7 +1173,7 @@
                     </pic:cNvPicPr>
                   </pic:nvPicPr>
                   <pic:blipFill>
-                    <a:blip r:embed="rId7">
+                    <a:blip r:embed="rId13" cstate="print">
                       <a:extLst>
                         <a:ext uri="{28A0092B-C50C-407E-A947-70E740481C1C}">
                           <a14:useLocalDpi xmlns:a14="http://schemas.microsoft.com/office/drawing/2010/main" val="0"/>
@@ -616,7 +1188,7 @@
                   <pic:spPr bwMode="auto">
                     <a:xfrm>
                       <a:off x="0" y="0"/>
-                      <a:ext cx="3911342" cy="3785978"/>
+                      <a:ext cx="3284697" cy="3179419"/>
                     </a:xfrm>
                     <a:prstGeom prst="rect">
                       <a:avLst/>
@@ -637,6 +1209,115 @@
       <w:pPr>
         <w:pStyle w:val="Heading3"/>
       </w:pPr>
+      <w:r>
+        <w:lastRenderedPageBreak/>
+        <w:t>api_json_template_write(template_dict):</w:t>
+      </w:r>
+    </w:p>
+    <w:p/>
+    <w:p>
+      <w:pPr>
+        <w:pStyle w:val="ListParagraph"/>
+        <w:numPr>
+          <w:ilvl w:val="0"/>
+          <w:numId w:val="1"/>
+        </w:numPr>
+      </w:pPr>
+      <w:r>
+        <w:t xml:space="preserve">This function is responsible for writing the Json template built in the api_template_build </w:t>
+      </w:r>
+      <w:r>
+        <w:t>function and</w:t>
+      </w:r>
+      <w:r>
+        <w:t xml:space="preserve"> write it to a temporary lambda directory.</w:t>
+      </w:r>
+    </w:p>
+    <w:p>
+      <w:pPr>
+        <w:pStyle w:val="ListParagraph"/>
+        <w:numPr>
+          <w:ilvl w:val="0"/>
+          <w:numId w:val="1"/>
+        </w:numPr>
+      </w:pPr>
+      <w:r>
+        <w:t>Returns</w:t>
+      </w:r>
+    </w:p>
+    <w:p>
+      <w:pPr>
+        <w:pStyle w:val="ListParagraph"/>
+        <w:numPr>
+          <w:ilvl w:val="1"/>
+          <w:numId w:val="1"/>
+        </w:numPr>
+      </w:pPr>
+      <w:r>
+        <w:t>path -&gt; String</w:t>
+      </w:r>
+    </w:p>
+    <w:p>
+      <w:pPr>
+        <w:pStyle w:val="ListParagraph"/>
+        <w:numPr>
+          <w:ilvl w:val="0"/>
+          <w:numId w:val="1"/>
+        </w:numPr>
+      </w:pPr>
+      <w:r>
+        <w:rPr>
+          <w:noProof/>
+        </w:rPr>
+        <w:drawing>
+          <wp:inline distT="0" distB="0" distL="0" distR="0" wp14:anchorId="6470301F" wp14:editId="182985BA">
+            <wp:extent cx="3295650" cy="1733550"/>
+            <wp:effectExtent l="0" t="0" r="0" b="0"/>
+            <wp:docPr id="4" name="Picture 4"/>
+            <wp:cNvGraphicFramePr>
+              <a:graphicFrameLocks xmlns:a="http://schemas.openxmlformats.org/drawingml/2006/main" noChangeAspect="1"/>
+            </wp:cNvGraphicFramePr>
+            <a:graphic xmlns:a="http://schemas.openxmlformats.org/drawingml/2006/main">
+              <a:graphicData uri="http://schemas.openxmlformats.org/drawingml/2006/picture">
+                <pic:pic xmlns:pic="http://schemas.openxmlformats.org/drawingml/2006/picture">
+                  <pic:nvPicPr>
+                    <pic:cNvPr id="0" name="Picture 1"/>
+                    <pic:cNvPicPr>
+                      <a:picLocks noChangeAspect="1" noChangeArrowheads="1"/>
+                    </pic:cNvPicPr>
+                  </pic:nvPicPr>
+                  <pic:blipFill>
+                    <a:blip r:embed="rId14">
+                      <a:extLst>
+                        <a:ext uri="{28A0092B-C50C-407E-A947-70E740481C1C}">
+                          <a14:useLocalDpi xmlns:a14="http://schemas.microsoft.com/office/drawing/2010/main" val="0"/>
+                        </a:ext>
+                      </a:extLst>
+                    </a:blip>
+                    <a:srcRect/>
+                    <a:stretch>
+                      <a:fillRect/>
+                    </a:stretch>
+                  </pic:blipFill>
+                  <pic:spPr bwMode="auto">
+                    <a:xfrm>
+                      <a:off x="0" y="0"/>
+                      <a:ext cx="3295650" cy="1733550"/>
+                    </a:xfrm>
+                    <a:prstGeom prst="rect">
+                      <a:avLst/>
+                    </a:prstGeom>
+                    <a:noFill/>
+                    <a:ln>
+                      <a:noFill/>
+                    </a:ln>
+                  </pic:spPr>
+                </pic:pic>
+              </a:graphicData>
+            </a:graphic>
+          </wp:inline>
+        </w:drawing>
+      </w:r>
     </w:p>
     <w:p>
       <w:pPr>
@@ -651,7 +1332,541 @@
         </w:rPr>
         <w:t>s3_methods.py</w:t>
       </w:r>
-    </w:p>
+      <w:r>
+        <w:rPr>
+          <w:u w:val="single"/>
+        </w:rPr>
+        <w:t>:</w:t>
+      </w:r>
+    </w:p>
+    <w:p>
+      <w:r>
+        <w:t>(Boto3)</w:t>
+      </w:r>
+    </w:p>
+    <w:p/>
+    <w:p>
+      <w:pPr>
+        <w:pStyle w:val="Heading3"/>
+      </w:pPr>
+      <w:r>
+        <w:t>s3_form_dir_</w:t>
+      </w:r>
+      <w:proofErr w:type="gramStart"/>
+      <w:r>
+        <w:t>create(</w:t>
+      </w:r>
+      <w:proofErr w:type="gramEnd"/>
+      <w:r>
+        <w:t>formID, bucket_name):</w:t>
+      </w:r>
+    </w:p>
+    <w:p/>
+    <w:p>
+      <w:pPr>
+        <w:pStyle w:val="ListParagraph"/>
+        <w:numPr>
+          <w:ilvl w:val="0"/>
+          <w:numId w:val="1"/>
+        </w:numPr>
+      </w:pPr>
+      <w:r>
+        <w:t xml:space="preserve">This function is responsible for creating a directory for a JotForm. The directory’s name will be the formID, which will store </w:t>
+      </w:r>
+      <w:proofErr w:type="gramStart"/>
+      <w:r>
+        <w:t>all of</w:t>
+      </w:r>
+      <w:proofErr w:type="gramEnd"/>
+      <w:r>
+        <w:t xml:space="preserve"> the submissions.</w:t>
+      </w:r>
+    </w:p>
+    <w:p>
+      <w:pPr>
+        <w:pStyle w:val="ListParagraph"/>
+        <w:numPr>
+          <w:ilvl w:val="0"/>
+          <w:numId w:val="1"/>
+        </w:numPr>
+      </w:pPr>
+      <w:r>
+        <w:rPr>
+          <w:noProof/>
+        </w:rPr>
+        <w:drawing>
+          <wp:inline distT="0" distB="0" distL="0" distR="0" wp14:anchorId="523712FB" wp14:editId="25DA4018">
+            <wp:extent cx="4438650" cy="781050"/>
+            <wp:effectExtent l="0" t="0" r="0" b="0"/>
+            <wp:docPr id="10" name="Picture 10"/>
+            <wp:cNvGraphicFramePr>
+              <a:graphicFrameLocks xmlns:a="http://schemas.openxmlformats.org/drawingml/2006/main" noChangeAspect="1"/>
+            </wp:cNvGraphicFramePr>
+            <a:graphic xmlns:a="http://schemas.openxmlformats.org/drawingml/2006/main">
+              <a:graphicData uri="http://schemas.openxmlformats.org/drawingml/2006/picture">
+                <pic:pic xmlns:pic="http://schemas.openxmlformats.org/drawingml/2006/picture">
+                  <pic:nvPicPr>
+                    <pic:cNvPr id="0" name="Picture 7"/>
+                    <pic:cNvPicPr>
+                      <a:picLocks noChangeAspect="1" noChangeArrowheads="1"/>
+                    </pic:cNvPicPr>
+                  </pic:nvPicPr>
+                  <pic:blipFill>
+                    <a:blip r:embed="rId15">
+                      <a:extLst>
+                        <a:ext uri="{28A0092B-C50C-407E-A947-70E740481C1C}">
+                          <a14:useLocalDpi xmlns:a14="http://schemas.microsoft.com/office/drawing/2010/main" val="0"/>
+                        </a:ext>
+                      </a:extLst>
+                    </a:blip>
+                    <a:srcRect/>
+                    <a:stretch>
+                      <a:fillRect/>
+                    </a:stretch>
+                  </pic:blipFill>
+                  <pic:spPr bwMode="auto">
+                    <a:xfrm>
+                      <a:off x="0" y="0"/>
+                      <a:ext cx="4438650" cy="781050"/>
+                    </a:xfrm>
+                    <a:prstGeom prst="rect">
+                      <a:avLst/>
+                    </a:prstGeom>
+                    <a:noFill/>
+                    <a:ln>
+                      <a:noFill/>
+                    </a:ln>
+                  </pic:spPr>
+                </pic:pic>
+              </a:graphicData>
+            </a:graphic>
+          </wp:inline>
+        </w:drawing>
+      </w:r>
+    </w:p>
+    <w:p/>
+    <w:p>
+      <w:pPr>
+        <w:pStyle w:val="Heading3"/>
+      </w:pPr>
+      <w:r>
+        <w:t>s3_json_template_</w:t>
+      </w:r>
+      <w:proofErr w:type="gramStart"/>
+      <w:r>
+        <w:t>put(</w:t>
+      </w:r>
+      <w:proofErr w:type="gramEnd"/>
+      <w:r>
+        <w:t>formID, file_name, bucket_name):</w:t>
+      </w:r>
+    </w:p>
+    <w:p/>
+    <w:p>
+      <w:pPr>
+        <w:pStyle w:val="ListParagraph"/>
+        <w:numPr>
+          <w:ilvl w:val="0"/>
+          <w:numId w:val="1"/>
+        </w:numPr>
+      </w:pPr>
+      <w:r>
+        <w:t>This function is responsible for taking the template generated in the api_integrations.py file and putting it in the json_templates/ directory in the s3 bucket.</w:t>
+      </w:r>
+    </w:p>
+    <w:p>
+      <w:pPr>
+        <w:pStyle w:val="ListParagraph"/>
+        <w:numPr>
+          <w:ilvl w:val="0"/>
+          <w:numId w:val="1"/>
+        </w:numPr>
+      </w:pPr>
+      <w:r>
+        <w:rPr>
+          <w:noProof/>
+        </w:rPr>
+        <w:drawing>
+          <wp:inline distT="0" distB="0" distL="0" distR="0" wp14:anchorId="0883F1B5" wp14:editId="1CD7EF0A">
+            <wp:extent cx="5505450" cy="1419225"/>
+            <wp:effectExtent l="0" t="0" r="0" b="9525"/>
+            <wp:docPr id="11" name="Picture 11"/>
+            <wp:cNvGraphicFramePr>
+              <a:graphicFrameLocks xmlns:a="http://schemas.openxmlformats.org/drawingml/2006/main" noChangeAspect="1"/>
+            </wp:cNvGraphicFramePr>
+            <a:graphic xmlns:a="http://schemas.openxmlformats.org/drawingml/2006/main">
+              <a:graphicData uri="http://schemas.openxmlformats.org/drawingml/2006/picture">
+                <pic:pic xmlns:pic="http://schemas.openxmlformats.org/drawingml/2006/picture">
+                  <pic:nvPicPr>
+                    <pic:cNvPr id="0" name="Picture 8"/>
+                    <pic:cNvPicPr>
+                      <a:picLocks noChangeAspect="1" noChangeArrowheads="1"/>
+                    </pic:cNvPicPr>
+                  </pic:nvPicPr>
+                  <pic:blipFill>
+                    <a:blip r:embed="rId16">
+                      <a:extLst>
+                        <a:ext uri="{28A0092B-C50C-407E-A947-70E740481C1C}">
+                          <a14:useLocalDpi xmlns:a14="http://schemas.microsoft.com/office/drawing/2010/main" val="0"/>
+                        </a:ext>
+                      </a:extLst>
+                    </a:blip>
+                    <a:srcRect/>
+                    <a:stretch>
+                      <a:fillRect/>
+                    </a:stretch>
+                  </pic:blipFill>
+                  <pic:spPr bwMode="auto">
+                    <a:xfrm>
+                      <a:off x="0" y="0"/>
+                      <a:ext cx="5505450" cy="1419225"/>
+                    </a:xfrm>
+                    <a:prstGeom prst="rect">
+                      <a:avLst/>
+                    </a:prstGeom>
+                    <a:noFill/>
+                    <a:ln>
+                      <a:noFill/>
+                    </a:ln>
+                  </pic:spPr>
+                </pic:pic>
+              </a:graphicData>
+            </a:graphic>
+          </wp:inline>
+        </w:drawing>
+      </w:r>
+    </w:p>
+    <w:p/>
+    <w:p>
+      <w:pPr>
+        <w:pStyle w:val="Heading3"/>
+      </w:pPr>
+      <w:r>
+        <w:t>s3_api_json_</w:t>
+      </w:r>
+      <w:proofErr w:type="gramStart"/>
+      <w:r>
+        <w:t>put(</w:t>
+      </w:r>
+      <w:proofErr w:type="gramEnd"/>
+      <w:r>
+        <w:t>file_paths, formID, bucket_name):</w:t>
+      </w:r>
+    </w:p>
+    <w:p/>
+    <w:p>
+      <w:pPr>
+        <w:pStyle w:val="ListParagraph"/>
+        <w:numPr>
+          <w:ilvl w:val="0"/>
+          <w:numId w:val="1"/>
+        </w:numPr>
+      </w:pPr>
+      <w:r>
+        <w:t xml:space="preserve">This function is responsible for putting </w:t>
+      </w:r>
+      <w:proofErr w:type="gramStart"/>
+      <w:r>
+        <w:t>all of</w:t>
+      </w:r>
+      <w:proofErr w:type="gramEnd"/>
+      <w:r>
+        <w:t xml:space="preserve"> the submissions generated from the initial </w:t>
+      </w:r>
+      <w:proofErr w:type="spellStart"/>
+      <w:r>
+        <w:t>api</w:t>
+      </w:r>
+      <w:proofErr w:type="spellEnd"/>
+      <w:r>
+        <w:t xml:space="preserve"> call into the proper directory dependent on what the JotForm ID is. </w:t>
+      </w:r>
+    </w:p>
+    <w:p>
+      <w:pPr>
+        <w:pStyle w:val="ListParagraph"/>
+        <w:numPr>
+          <w:ilvl w:val="0"/>
+          <w:numId w:val="1"/>
+        </w:numPr>
+      </w:pPr>
+      <w:r>
+        <w:rPr>
+          <w:noProof/>
+        </w:rPr>
+        <w:drawing>
+          <wp:inline distT="0" distB="0" distL="0" distR="0" wp14:anchorId="7886E256" wp14:editId="32D243F4">
+            <wp:extent cx="5457825" cy="1200150"/>
+            <wp:effectExtent l="0" t="0" r="9525" b="0"/>
+            <wp:docPr id="12" name="Picture 12"/>
+            <wp:cNvGraphicFramePr>
+              <a:graphicFrameLocks xmlns:a="http://schemas.openxmlformats.org/drawingml/2006/main" noChangeAspect="1"/>
+            </wp:cNvGraphicFramePr>
+            <a:graphic xmlns:a="http://schemas.openxmlformats.org/drawingml/2006/main">
+              <a:graphicData uri="http://schemas.openxmlformats.org/drawingml/2006/picture">
+                <pic:pic xmlns:pic="http://schemas.openxmlformats.org/drawingml/2006/picture">
+                  <pic:nvPicPr>
+                    <pic:cNvPr id="0" name="Picture 9"/>
+                    <pic:cNvPicPr>
+                      <a:picLocks noChangeAspect="1" noChangeArrowheads="1"/>
+                    </pic:cNvPicPr>
+                  </pic:nvPicPr>
+                  <pic:blipFill>
+                    <a:blip r:embed="rId17">
+                      <a:extLst>
+                        <a:ext uri="{28A0092B-C50C-407E-A947-70E740481C1C}">
+                          <a14:useLocalDpi xmlns:a14="http://schemas.microsoft.com/office/drawing/2010/main" val="0"/>
+                        </a:ext>
+                      </a:extLst>
+                    </a:blip>
+                    <a:srcRect/>
+                    <a:stretch>
+                      <a:fillRect/>
+                    </a:stretch>
+                  </pic:blipFill>
+                  <pic:spPr bwMode="auto">
+                    <a:xfrm>
+                      <a:off x="0" y="0"/>
+                      <a:ext cx="5457825" cy="1200150"/>
+                    </a:xfrm>
+                    <a:prstGeom prst="rect">
+                      <a:avLst/>
+                    </a:prstGeom>
+                    <a:noFill/>
+                    <a:ln>
+                      <a:noFill/>
+                    </a:ln>
+                  </pic:spPr>
+                </pic:pic>
+              </a:graphicData>
+            </a:graphic>
+          </wp:inline>
+        </w:drawing>
+      </w:r>
+    </w:p>
+    <w:p/>
+    <w:p>
+      <w:pPr>
+        <w:pStyle w:val="Heading3"/>
+      </w:pPr>
+      <w:r>
+        <w:t>s3_webhook_json_</w:t>
+      </w:r>
+      <w:proofErr w:type="gramStart"/>
+      <w:r>
+        <w:t>put(</w:t>
+      </w:r>
+      <w:proofErr w:type="gramEnd"/>
+      <w:r>
+        <w:t>tmp_path, formID, bucket_name):</w:t>
+      </w:r>
+    </w:p>
+    <w:p/>
+    <w:p>
+      <w:pPr>
+        <w:pStyle w:val="ListParagraph"/>
+        <w:numPr>
+          <w:ilvl w:val="0"/>
+          <w:numId w:val="1"/>
+        </w:numPr>
+      </w:pPr>
+      <w:r>
+        <w:t>This function is responsible for putting the webhook submission into the s3 directory dependent on what the JotForm ID is.</w:t>
+      </w:r>
+    </w:p>
+    <w:p>
+      <w:pPr>
+        <w:pStyle w:val="ListParagraph"/>
+        <w:numPr>
+          <w:ilvl w:val="0"/>
+          <w:numId w:val="1"/>
+        </w:numPr>
+      </w:pPr>
+      <w:r>
+        <w:rPr>
+          <w:noProof/>
+        </w:rPr>
+        <w:drawing>
+          <wp:inline distT="0" distB="0" distL="0" distR="0" wp14:anchorId="481A4E3D" wp14:editId="6B85ED55">
+            <wp:extent cx="4781550" cy="1123950"/>
+            <wp:effectExtent l="0" t="0" r="0" b="0"/>
+            <wp:docPr id="13" name="Picture 13"/>
+            <wp:cNvGraphicFramePr>
+              <a:graphicFrameLocks xmlns:a="http://schemas.openxmlformats.org/drawingml/2006/main" noChangeAspect="1"/>
+            </wp:cNvGraphicFramePr>
+            <a:graphic xmlns:a="http://schemas.openxmlformats.org/drawingml/2006/main">
+              <a:graphicData uri="http://schemas.openxmlformats.org/drawingml/2006/picture">
+                <pic:pic xmlns:pic="http://schemas.openxmlformats.org/drawingml/2006/picture">
+                  <pic:nvPicPr>
+                    <pic:cNvPr id="0" name="Picture 10"/>
+                    <pic:cNvPicPr>
+                      <a:picLocks noChangeAspect="1" noChangeArrowheads="1"/>
+                    </pic:cNvPicPr>
+                  </pic:nvPicPr>
+                  <pic:blipFill>
+                    <a:blip r:embed="rId18">
+                      <a:extLst>
+                        <a:ext uri="{28A0092B-C50C-407E-A947-70E740481C1C}">
+                          <a14:useLocalDpi xmlns:a14="http://schemas.microsoft.com/office/drawing/2010/main" val="0"/>
+                        </a:ext>
+                      </a:extLst>
+                    </a:blip>
+                    <a:srcRect/>
+                    <a:stretch>
+                      <a:fillRect/>
+                    </a:stretch>
+                  </pic:blipFill>
+                  <pic:spPr bwMode="auto">
+                    <a:xfrm>
+                      <a:off x="0" y="0"/>
+                      <a:ext cx="4781550" cy="1123950"/>
+                    </a:xfrm>
+                    <a:prstGeom prst="rect">
+                      <a:avLst/>
+                    </a:prstGeom>
+                    <a:noFill/>
+                    <a:ln>
+                      <a:noFill/>
+                    </a:ln>
+                  </pic:spPr>
+                </pic:pic>
+              </a:graphicData>
+            </a:graphic>
+          </wp:inline>
+        </w:drawing>
+      </w:r>
+    </w:p>
+    <w:p/>
+    <w:p>
+      <w:pPr>
+        <w:pStyle w:val="Heading3"/>
+      </w:pPr>
+      <w:r>
+        <w:t>s3_bucket_dir_</w:t>
+      </w:r>
+      <w:proofErr w:type="gramStart"/>
+      <w:r>
+        <w:t>exist(</w:t>
+      </w:r>
+      <w:proofErr w:type="gramEnd"/>
+      <w:r>
+        <w:t>bucket_name, formID):</w:t>
+      </w:r>
+    </w:p>
+    <w:p/>
+    <w:p>
+      <w:pPr>
+        <w:pStyle w:val="ListParagraph"/>
+        <w:numPr>
+          <w:ilvl w:val="0"/>
+          <w:numId w:val="1"/>
+        </w:numPr>
+      </w:pPr>
+      <w:r>
+        <w:t>This function is responsible for</w:t>
+      </w:r>
+      <w:r>
+        <w:t xml:space="preserve"> checking to see if a directory exists already </w:t>
+      </w:r>
+      <w:proofErr w:type="gramStart"/>
+      <w:r>
+        <w:t>in a given</w:t>
+      </w:r>
+      <w:proofErr w:type="gramEnd"/>
+      <w:r>
+        <w:t xml:space="preserve"> bucket.</w:t>
+      </w:r>
+    </w:p>
+    <w:p>
+      <w:pPr>
+        <w:pStyle w:val="ListParagraph"/>
+        <w:numPr>
+          <w:ilvl w:val="0"/>
+          <w:numId w:val="1"/>
+        </w:numPr>
+      </w:pPr>
+      <w:r>
+        <w:t>Returns</w:t>
+      </w:r>
+    </w:p>
+    <w:p>
+      <w:pPr>
+        <w:pStyle w:val="ListParagraph"/>
+        <w:numPr>
+          <w:ilvl w:val="1"/>
+          <w:numId w:val="1"/>
+        </w:numPr>
+      </w:pPr>
+      <w:r>
+        <w:t>Boolean</w:t>
+      </w:r>
+    </w:p>
+    <w:p>
+      <w:pPr>
+        <w:pStyle w:val="ListParagraph"/>
+        <w:numPr>
+          <w:ilvl w:val="0"/>
+          <w:numId w:val="1"/>
+        </w:numPr>
+      </w:pPr>
+      <w:r>
+        <w:rPr>
+          <w:noProof/>
+        </w:rPr>
+        <w:drawing>
+          <wp:inline distT="0" distB="0" distL="0" distR="0" wp14:anchorId="72F51BDB" wp14:editId="62DB658C">
+            <wp:extent cx="5295900" cy="1009650"/>
+            <wp:effectExtent l="0" t="0" r="0" b="0"/>
+            <wp:docPr id="14" name="Picture 14"/>
+            <wp:cNvGraphicFramePr>
+              <a:graphicFrameLocks xmlns:a="http://schemas.openxmlformats.org/drawingml/2006/main" noChangeAspect="1"/>
+            </wp:cNvGraphicFramePr>
+            <a:graphic xmlns:a="http://schemas.openxmlformats.org/drawingml/2006/main">
+              <a:graphicData uri="http://schemas.openxmlformats.org/drawingml/2006/picture">
+                <pic:pic xmlns:pic="http://schemas.openxmlformats.org/drawingml/2006/picture">
+                  <pic:nvPicPr>
+                    <pic:cNvPr id="0" name="Picture 11"/>
+                    <pic:cNvPicPr>
+                      <a:picLocks noChangeAspect="1" noChangeArrowheads="1"/>
+                    </pic:cNvPicPr>
+                  </pic:nvPicPr>
+                  <pic:blipFill>
+                    <a:blip r:embed="rId19">
+                      <a:extLst>
+                        <a:ext uri="{28A0092B-C50C-407E-A947-70E740481C1C}">
+                          <a14:useLocalDpi xmlns:a14="http://schemas.microsoft.com/office/drawing/2010/main" val="0"/>
+                        </a:ext>
+                      </a:extLst>
+                    </a:blip>
+                    <a:srcRect/>
+                    <a:stretch>
+                      <a:fillRect/>
+                    </a:stretch>
+                  </pic:blipFill>
+                  <pic:spPr bwMode="auto">
+                    <a:xfrm>
+                      <a:off x="0" y="0"/>
+                      <a:ext cx="5295900" cy="1009650"/>
+                    </a:xfrm>
+                    <a:prstGeom prst="rect">
+                      <a:avLst/>
+                    </a:prstGeom>
+                    <a:noFill/>
+                    <a:ln>
+                      <a:noFill/>
+                    </a:ln>
+                  </pic:spPr>
+                </pic:pic>
+              </a:graphicData>
+            </a:graphic>
+          </wp:inline>
+        </w:drawing>
+      </w:r>
+    </w:p>
+    <w:p/>
+    <w:p/>
+    <w:p/>
+    <w:p/>
     <w:p>
       <w:pPr>
         <w:pStyle w:val="Heading2"/>
@@ -666,6 +1881,321 @@
         <w:t>lambda_function.py:</w:t>
       </w:r>
     </w:p>
+    <w:p>
+      <w:r>
+        <w:t>(Necessary Libs: JSON, Boto3</w:t>
+      </w:r>
+      <w:r>
+        <w:t>, s3_methods, api_integrations, webhook_integrations</w:t>
+      </w:r>
+      <w:r>
+        <w:t>)</w:t>
+      </w:r>
+    </w:p>
+    <w:p/>
+    <w:p>
+      <w:pPr>
+        <w:pStyle w:val="Heading3"/>
+      </w:pPr>
+      <w:r>
+        <w:t>lambda_</w:t>
+      </w:r>
+      <w:proofErr w:type="gramStart"/>
+      <w:r>
+        <w:t>handler(</w:t>
+      </w:r>
+      <w:proofErr w:type="gramEnd"/>
+      <w:r>
+        <w:t>event, context):</w:t>
+      </w:r>
+    </w:p>
+    <w:p/>
+    <w:p>
+      <w:pPr>
+        <w:pStyle w:val="ListParagraph"/>
+        <w:numPr>
+          <w:ilvl w:val="0"/>
+          <w:numId w:val="1"/>
+        </w:numPr>
+      </w:pPr>
+      <w:r>
+        <w:t>This function is responsible for executing all other functions in the proper order.</w:t>
+      </w:r>
+    </w:p>
+    <w:p>
+      <w:pPr>
+        <w:pStyle w:val="ListParagraph"/>
+        <w:numPr>
+          <w:ilvl w:val="0"/>
+          <w:numId w:val="1"/>
+        </w:numPr>
+      </w:pPr>
+      <w:r>
+        <w:t>Returns</w:t>
+      </w:r>
+    </w:p>
+    <w:p>
+      <w:pPr>
+        <w:pStyle w:val="ListParagraph"/>
+        <w:numPr>
+          <w:ilvl w:val="1"/>
+          <w:numId w:val="1"/>
+        </w:numPr>
+      </w:pPr>
+      <w:r>
+        <w:t>Json object</w:t>
+      </w:r>
+    </w:p>
+    <w:p>
+      <w:pPr>
+        <w:pStyle w:val="ListParagraph"/>
+        <w:numPr>
+          <w:ilvl w:val="0"/>
+          <w:numId w:val="1"/>
+        </w:numPr>
+      </w:pPr>
+      <w:r>
+        <w:rPr>
+          <w:noProof/>
+        </w:rPr>
+        <w:drawing>
+          <wp:inline distT="0" distB="0" distL="0" distR="0" wp14:anchorId="5710AB62" wp14:editId="6BBE7249">
+            <wp:extent cx="3905250" cy="1800225"/>
+            <wp:effectExtent l="0" t="0" r="0" b="9525"/>
+            <wp:docPr id="15" name="Picture 15"/>
+            <wp:cNvGraphicFramePr>
+              <a:graphicFrameLocks xmlns:a="http://schemas.openxmlformats.org/drawingml/2006/main" noChangeAspect="1"/>
+            </wp:cNvGraphicFramePr>
+            <a:graphic xmlns:a="http://schemas.openxmlformats.org/drawingml/2006/main">
+              <a:graphicData uri="http://schemas.openxmlformats.org/drawingml/2006/picture">
+                <pic:pic xmlns:pic="http://schemas.openxmlformats.org/drawingml/2006/picture">
+                  <pic:nvPicPr>
+                    <pic:cNvPr id="0" name="Picture 12"/>
+                    <pic:cNvPicPr>
+                      <a:picLocks noChangeAspect="1" noChangeArrowheads="1"/>
+                    </pic:cNvPicPr>
+                  </pic:nvPicPr>
+                  <pic:blipFill>
+                    <a:blip r:embed="rId20">
+                      <a:extLst>
+                        <a:ext uri="{28A0092B-C50C-407E-A947-70E740481C1C}">
+                          <a14:useLocalDpi xmlns:a14="http://schemas.microsoft.com/office/drawing/2010/main" val="0"/>
+                        </a:ext>
+                      </a:extLst>
+                    </a:blip>
+                    <a:srcRect/>
+                    <a:stretch>
+                      <a:fillRect/>
+                    </a:stretch>
+                  </pic:blipFill>
+                  <pic:spPr bwMode="auto">
+                    <a:xfrm>
+                      <a:off x="0" y="0"/>
+                      <a:ext cx="3905250" cy="1800225"/>
+                    </a:xfrm>
+                    <a:prstGeom prst="rect">
+                      <a:avLst/>
+                    </a:prstGeom>
+                    <a:noFill/>
+                    <a:ln>
+                      <a:noFill/>
+                    </a:ln>
+                  </pic:spPr>
+                </pic:pic>
+              </a:graphicData>
+            </a:graphic>
+          </wp:inline>
+        </w:drawing>
+      </w:r>
+    </w:p>
+    <w:p>
+      <w:pPr>
+        <w:pStyle w:val="ListParagraph"/>
+        <w:numPr>
+          <w:ilvl w:val="0"/>
+          <w:numId w:val="1"/>
+        </w:numPr>
+      </w:pPr>
+      <w:r>
+        <w:rPr>
+          <w:noProof/>
+        </w:rPr>
+        <w:drawing>
+          <wp:inline distT="0" distB="0" distL="0" distR="0" wp14:anchorId="55668C74" wp14:editId="6AACBE99">
+            <wp:extent cx="5810250" cy="2114550"/>
+            <wp:effectExtent l="0" t="0" r="0" b="0"/>
+            <wp:docPr id="16" name="Picture 16"/>
+            <wp:cNvGraphicFramePr>
+              <a:graphicFrameLocks xmlns:a="http://schemas.openxmlformats.org/drawingml/2006/main" noChangeAspect="1"/>
+            </wp:cNvGraphicFramePr>
+            <a:graphic xmlns:a="http://schemas.openxmlformats.org/drawingml/2006/main">
+              <a:graphicData uri="http://schemas.openxmlformats.org/drawingml/2006/picture">
+                <pic:pic xmlns:pic="http://schemas.openxmlformats.org/drawingml/2006/picture">
+                  <pic:nvPicPr>
+                    <pic:cNvPr id="0" name="Picture 13"/>
+                    <pic:cNvPicPr>
+                      <a:picLocks noChangeAspect="1" noChangeArrowheads="1"/>
+                    </pic:cNvPicPr>
+                  </pic:nvPicPr>
+                  <pic:blipFill>
+                    <a:blip r:embed="rId21">
+                      <a:extLst>
+                        <a:ext uri="{28A0092B-C50C-407E-A947-70E740481C1C}">
+                          <a14:useLocalDpi xmlns:a14="http://schemas.microsoft.com/office/drawing/2010/main" val="0"/>
+                        </a:ext>
+                      </a:extLst>
+                    </a:blip>
+                    <a:srcRect/>
+                    <a:stretch>
+                      <a:fillRect/>
+                    </a:stretch>
+                  </pic:blipFill>
+                  <pic:spPr bwMode="auto">
+                    <a:xfrm>
+                      <a:off x="0" y="0"/>
+                      <a:ext cx="5810250" cy="2114550"/>
+                    </a:xfrm>
+                    <a:prstGeom prst="rect">
+                      <a:avLst/>
+                    </a:prstGeom>
+                    <a:noFill/>
+                    <a:ln>
+                      <a:noFill/>
+                    </a:ln>
+                  </pic:spPr>
+                </pic:pic>
+              </a:graphicData>
+            </a:graphic>
+          </wp:inline>
+        </w:drawing>
+      </w:r>
+    </w:p>
+    <w:p>
+      <w:pPr>
+        <w:pStyle w:val="ListParagraph"/>
+        <w:numPr>
+          <w:ilvl w:val="0"/>
+          <w:numId w:val="1"/>
+        </w:numPr>
+      </w:pPr>
+      <w:r>
+        <w:rPr>
+          <w:noProof/>
+        </w:rPr>
+        <w:drawing>
+          <wp:inline distT="0" distB="0" distL="0" distR="0" wp14:anchorId="44D5F483" wp14:editId="0AA02563">
+            <wp:extent cx="5018575" cy="2118595"/>
+            <wp:effectExtent l="0" t="0" r="0" b="0"/>
+            <wp:docPr id="17" name="Picture 17"/>
+            <wp:cNvGraphicFramePr>
+              <a:graphicFrameLocks xmlns:a="http://schemas.openxmlformats.org/drawingml/2006/main" noChangeAspect="1"/>
+            </wp:cNvGraphicFramePr>
+            <a:graphic xmlns:a="http://schemas.openxmlformats.org/drawingml/2006/main">
+              <a:graphicData uri="http://schemas.openxmlformats.org/drawingml/2006/picture">
+                <pic:pic xmlns:pic="http://schemas.openxmlformats.org/drawingml/2006/picture">
+                  <pic:nvPicPr>
+                    <pic:cNvPr id="0" name="Picture 14"/>
+                    <pic:cNvPicPr>
+                      <a:picLocks noChangeAspect="1" noChangeArrowheads="1"/>
+                    </pic:cNvPicPr>
+                  </pic:nvPicPr>
+                  <pic:blipFill>
+                    <a:blip r:embed="rId22">
+                      <a:extLst>
+                        <a:ext uri="{28A0092B-C50C-407E-A947-70E740481C1C}">
+                          <a14:useLocalDpi xmlns:a14="http://schemas.microsoft.com/office/drawing/2010/main" val="0"/>
+                        </a:ext>
+                      </a:extLst>
+                    </a:blip>
+                    <a:srcRect/>
+                    <a:stretch>
+                      <a:fillRect/>
+                    </a:stretch>
+                  </pic:blipFill>
+                  <pic:spPr bwMode="auto">
+                    <a:xfrm>
+                      <a:off x="0" y="0"/>
+                      <a:ext cx="5037099" cy="2126415"/>
+                    </a:xfrm>
+                    <a:prstGeom prst="rect">
+                      <a:avLst/>
+                    </a:prstGeom>
+                    <a:noFill/>
+                    <a:ln>
+                      <a:noFill/>
+                    </a:ln>
+                  </pic:spPr>
+                </pic:pic>
+              </a:graphicData>
+            </a:graphic>
+          </wp:inline>
+        </w:drawing>
+      </w:r>
+    </w:p>
+    <w:p>
+      <w:pPr>
+        <w:pStyle w:val="ListParagraph"/>
+        <w:numPr>
+          <w:ilvl w:val="0"/>
+          <w:numId w:val="1"/>
+        </w:numPr>
+      </w:pPr>
+      <w:r>
+        <w:rPr>
+          <w:noProof/>
+        </w:rPr>
+        <w:lastRenderedPageBreak/>
+        <w:drawing>
+          <wp:inline distT="0" distB="0" distL="0" distR="0" wp14:anchorId="6B364230" wp14:editId="1160BCD2">
+            <wp:extent cx="4276725" cy="666750"/>
+            <wp:effectExtent l="0" t="0" r="9525" b="0"/>
+            <wp:docPr id="18" name="Picture 18"/>
+            <wp:cNvGraphicFramePr>
+              <a:graphicFrameLocks xmlns:a="http://schemas.openxmlformats.org/drawingml/2006/main" noChangeAspect="1"/>
+            </wp:cNvGraphicFramePr>
+            <a:graphic xmlns:a="http://schemas.openxmlformats.org/drawingml/2006/main">
+              <a:graphicData uri="http://schemas.openxmlformats.org/drawingml/2006/picture">
+                <pic:pic xmlns:pic="http://schemas.openxmlformats.org/drawingml/2006/picture">
+                  <pic:nvPicPr>
+                    <pic:cNvPr id="0" name="Picture 15"/>
+                    <pic:cNvPicPr>
+                      <a:picLocks noChangeAspect="1" noChangeArrowheads="1"/>
+                    </pic:cNvPicPr>
+                  </pic:nvPicPr>
+                  <pic:blipFill>
+                    <a:blip r:embed="rId23">
+                      <a:extLst>
+                        <a:ext uri="{28A0092B-C50C-407E-A947-70E740481C1C}">
+                          <a14:useLocalDpi xmlns:a14="http://schemas.microsoft.com/office/drawing/2010/main" val="0"/>
+                        </a:ext>
+                      </a:extLst>
+                    </a:blip>
+                    <a:srcRect/>
+                    <a:stretch>
+                      <a:fillRect/>
+                    </a:stretch>
+                  </pic:blipFill>
+                  <pic:spPr bwMode="auto">
+                    <a:xfrm>
+                      <a:off x="0" y="0"/>
+                      <a:ext cx="4276725" cy="666750"/>
+                    </a:xfrm>
+                    <a:prstGeom prst="rect">
+                      <a:avLst/>
+                    </a:prstGeom>
+                    <a:noFill/>
+                    <a:ln>
+                      <a:noFill/>
+                    </a:ln>
+                  </pic:spPr>
+                </pic:pic>
+              </a:graphicData>
+            </a:graphic>
+          </wp:inline>
+        </w:drawing>
+      </w:r>
+    </w:p>
+    <w:p/>
     <w:sectPr>
       <w:pgSz w:w="12240" w:h="15840"/>
       <w:pgMar w:top="1440" w:right="1440" w:bottom="1440" w:left="1440" w:header="720" w:footer="720" w:gutter="0"/>
@@ -679,6 +2209,118 @@
 <file path=word/numbering.xml><?xml version="1.0" encoding="utf-8"?>
 <w:numbering xmlns:wpc="http://schemas.microsoft.com/office/word/2010/wordprocessingCanvas" xmlns:cx="http://schemas.microsoft.com/office/drawing/2014/chartex" xmlns:cx1="http://schemas.microsoft.com/office/drawing/2015/9/8/chartex" xmlns:cx2="http://schemas.microsoft.com/office/drawing/2015/10/21/chartex" xmlns:cx3="http://schemas.microsoft.com/office/drawing/2016/5/9/chartex" xmlns:cx4="http://schemas.microsoft.com/office/drawing/2016/5/10/chartex" xmlns:cx5="http://schemas.microsoft.com/office/drawing/2016/5/11/chartex" xmlns:cx6="http://schemas.microsoft.com/office/drawing/2016/5/12/chartex" xmlns:cx7="http://schemas.microsoft.com/office/drawing/2016/5/13/chartex" xmlns:cx8="http://schemas.microsoft.com/office/drawing/2016/5/14/chartex" xmlns:mc="http://schemas.openxmlformats.org/markup-compatibility/2006" xmlns:aink="http://schemas.microsoft.com/office/drawing/2016/ink" xmlns:am3d="http://schemas.microsoft.com/office/drawing/2017/model3d" xmlns:o="urn:schemas-microsoft-com:office:office" xmlns:r="http://schemas.openxmlformats.org/officeDocument/2006/relationships" xmlns:m="http://schemas.openxmlformats.org/officeDocument/2006/math" xmlns:v="urn:schemas-microsoft-com:vml" xmlns:wp14="http://schemas.microsoft.com/office/word/2010/wordprocessingDrawing" xmlns:wp="http://schemas.openxmlformats.org/drawingml/2006/wordprocessingDrawing" xmlns:w10="urn:schemas-microsoft-com:office:word" xmlns:w="http://schemas.openxmlformats.org/wordprocessingml/2006/main" xmlns:w14="http://schemas.microsoft.com/office/word/2010/wordml" xmlns:w15="http://schemas.microsoft.com/office/word/2012/wordml" xmlns:w16cex="http://schemas.microsoft.com/office/word/2018/wordml/cex" xmlns:w16cid="http://schemas.microsoft.com/office/word/2016/wordml/cid" xmlns:w16="http://schemas.microsoft.com/office/word/2018/wordml" xmlns:w16sdtdh="http://schemas.microsoft.com/office/word/2020/wordml/sdtdatahash" xmlns:w16se="http://schemas.microsoft.com/office/word/2015/wordml/symex" xmlns:wpg="http://schemas.microsoft.com/office/word/2010/wordprocessingGroup" xmlns:wpi="http://schemas.microsoft.com/office/word/2010/wordprocessingInk" xmlns:wne="http://schemas.microsoft.com/office/word/2006/wordml" xmlns:wps="http://schemas.microsoft.com/office/word/2010/wordprocessingShape" mc:Ignorable="w14 w15 w16se w16cid w16 w16cex w16sdtdh wp14">
   <w:abstractNum w:abstractNumId="0" w15:restartNumberingAfterBreak="0">
+    <w:nsid w:val="227D51F6"/>
+    <w:multiLevelType w:val="hybridMultilevel"/>
+    <w:tmpl w:val="786EA9C8"/>
+    <w:lvl w:ilvl="0" w:tplc="BA92F54E">
+      <w:numFmt w:val="bullet"/>
+      <w:lvlText w:val="-"/>
+      <w:lvlJc w:val="left"/>
+      <w:pPr>
+        <w:ind w:left="720" w:hanging="360"/>
+      </w:pPr>
+      <w:rPr>
+        <w:rFonts w:ascii="Calibri" w:eastAsiaTheme="minorHAnsi" w:hAnsi="Calibri" w:cs="Calibri" w:hint="default"/>
+      </w:rPr>
+    </w:lvl>
+    <w:lvl w:ilvl="1" w:tplc="04090003">
+      <w:start w:val="1"/>
+      <w:numFmt w:val="bullet"/>
+      <w:lvlText w:val="o"/>
+      <w:lvlJc w:val="left"/>
+      <w:pPr>
+        <w:ind w:left="1440" w:hanging="360"/>
+      </w:pPr>
+      <w:rPr>
+        <w:rFonts w:ascii="Courier New" w:hAnsi="Courier New" w:cs="Courier New" w:hint="default"/>
+      </w:rPr>
+    </w:lvl>
+    <w:lvl w:ilvl="2" w:tplc="04090005">
+      <w:start w:val="1"/>
+      <w:numFmt w:val="bullet"/>
+      <w:lvlText w:val=""/>
+      <w:lvlJc w:val="left"/>
+      <w:pPr>
+        <w:ind w:left="2160" w:hanging="360"/>
+      </w:pPr>
+      <w:rPr>
+        <w:rFonts w:ascii="Wingdings" w:hAnsi="Wingdings" w:hint="default"/>
+      </w:rPr>
+    </w:lvl>
+    <w:lvl w:ilvl="3" w:tplc="04090001" w:tentative="1">
+      <w:start w:val="1"/>
+      <w:numFmt w:val="bullet"/>
+      <w:lvlText w:val=""/>
+      <w:lvlJc w:val="left"/>
+      <w:pPr>
+        <w:ind w:left="2880" w:hanging="360"/>
+      </w:pPr>
+      <w:rPr>
+        <w:rFonts w:ascii="Symbol" w:hAnsi="Symbol" w:hint="default"/>
+      </w:rPr>
+    </w:lvl>
+    <w:lvl w:ilvl="4" w:tplc="04090003" w:tentative="1">
+      <w:start w:val="1"/>
+      <w:numFmt w:val="bullet"/>
+      <w:lvlText w:val="o"/>
+      <w:lvlJc w:val="left"/>
+      <w:pPr>
+        <w:ind w:left="3600" w:hanging="360"/>
+      </w:pPr>
+      <w:rPr>
+        <w:rFonts w:ascii="Courier New" w:hAnsi="Courier New" w:cs="Courier New" w:hint="default"/>
+      </w:rPr>
+    </w:lvl>
+    <w:lvl w:ilvl="5" w:tplc="04090005" w:tentative="1">
+      <w:start w:val="1"/>
+      <w:numFmt w:val="bullet"/>
+      <w:lvlText w:val=""/>
+      <w:lvlJc w:val="left"/>
+      <w:pPr>
+        <w:ind w:left="4320" w:hanging="360"/>
+      </w:pPr>
+      <w:rPr>
+        <w:rFonts w:ascii="Wingdings" w:hAnsi="Wingdings" w:hint="default"/>
+      </w:rPr>
+    </w:lvl>
+    <w:lvl w:ilvl="6" w:tplc="04090001" w:tentative="1">
+      <w:start w:val="1"/>
+      <w:numFmt w:val="bullet"/>
+      <w:lvlText w:val=""/>
+      <w:lvlJc w:val="left"/>
+      <w:pPr>
+        <w:ind w:left="5040" w:hanging="360"/>
+      </w:pPr>
+      <w:rPr>
+        <w:rFonts w:ascii="Symbol" w:hAnsi="Symbol" w:hint="default"/>
+      </w:rPr>
+    </w:lvl>
+    <w:lvl w:ilvl="7" w:tplc="04090003" w:tentative="1">
+      <w:start w:val="1"/>
+      <w:numFmt w:val="bullet"/>
+      <w:lvlText w:val="o"/>
+      <w:lvlJc w:val="left"/>
+      <w:pPr>
+        <w:ind w:left="5760" w:hanging="360"/>
+      </w:pPr>
+      <w:rPr>
+        <w:rFonts w:ascii="Courier New" w:hAnsi="Courier New" w:cs="Courier New" w:hint="default"/>
+      </w:rPr>
+    </w:lvl>
+    <w:lvl w:ilvl="8" w:tplc="04090005" w:tentative="1">
+      <w:start w:val="1"/>
+      <w:numFmt w:val="bullet"/>
+      <w:lvlText w:val=""/>
+      <w:lvlJc w:val="left"/>
+      <w:pPr>
+        <w:ind w:left="6480" w:hanging="360"/>
+      </w:pPr>
+      <w:rPr>
+        <w:rFonts w:ascii="Wingdings" w:hAnsi="Wingdings" w:hint="default"/>
+      </w:rPr>
+    </w:lvl>
+  </w:abstractNum>
+  <w:abstractNum w:abstractNumId="1" w15:restartNumberingAfterBreak="0">
     <w:nsid w:val="492F4112"/>
     <w:multiLevelType w:val="hybridMultilevel"/>
     <w:tmpl w:val="1AF2000C"/>
@@ -691,6 +2333,118 @@
       </w:pPr>
       <w:rPr>
         <w:rFonts w:ascii="Calibri" w:eastAsiaTheme="minorHAnsi" w:hAnsi="Calibri" w:cs="Calibri" w:hint="default"/>
+      </w:rPr>
+    </w:lvl>
+    <w:lvl w:ilvl="1" w:tplc="04090003">
+      <w:start w:val="1"/>
+      <w:numFmt w:val="bullet"/>
+      <w:lvlText w:val="o"/>
+      <w:lvlJc w:val="left"/>
+      <w:pPr>
+        <w:ind w:left="1440" w:hanging="360"/>
+      </w:pPr>
+      <w:rPr>
+        <w:rFonts w:ascii="Courier New" w:hAnsi="Courier New" w:cs="Courier New" w:hint="default"/>
+      </w:rPr>
+    </w:lvl>
+    <w:lvl w:ilvl="2" w:tplc="04090005">
+      <w:start w:val="1"/>
+      <w:numFmt w:val="bullet"/>
+      <w:lvlText w:val=""/>
+      <w:lvlJc w:val="left"/>
+      <w:pPr>
+        <w:ind w:left="2160" w:hanging="360"/>
+      </w:pPr>
+      <w:rPr>
+        <w:rFonts w:ascii="Wingdings" w:hAnsi="Wingdings" w:hint="default"/>
+      </w:rPr>
+    </w:lvl>
+    <w:lvl w:ilvl="3" w:tplc="04090001" w:tentative="1">
+      <w:start w:val="1"/>
+      <w:numFmt w:val="bullet"/>
+      <w:lvlText w:val=""/>
+      <w:lvlJc w:val="left"/>
+      <w:pPr>
+        <w:ind w:left="2880" w:hanging="360"/>
+      </w:pPr>
+      <w:rPr>
+        <w:rFonts w:ascii="Symbol" w:hAnsi="Symbol" w:hint="default"/>
+      </w:rPr>
+    </w:lvl>
+    <w:lvl w:ilvl="4" w:tplc="04090003" w:tentative="1">
+      <w:start w:val="1"/>
+      <w:numFmt w:val="bullet"/>
+      <w:lvlText w:val="o"/>
+      <w:lvlJc w:val="left"/>
+      <w:pPr>
+        <w:ind w:left="3600" w:hanging="360"/>
+      </w:pPr>
+      <w:rPr>
+        <w:rFonts w:ascii="Courier New" w:hAnsi="Courier New" w:cs="Courier New" w:hint="default"/>
+      </w:rPr>
+    </w:lvl>
+    <w:lvl w:ilvl="5" w:tplc="04090005" w:tentative="1">
+      <w:start w:val="1"/>
+      <w:numFmt w:val="bullet"/>
+      <w:lvlText w:val=""/>
+      <w:lvlJc w:val="left"/>
+      <w:pPr>
+        <w:ind w:left="4320" w:hanging="360"/>
+      </w:pPr>
+      <w:rPr>
+        <w:rFonts w:ascii="Wingdings" w:hAnsi="Wingdings" w:hint="default"/>
+      </w:rPr>
+    </w:lvl>
+    <w:lvl w:ilvl="6" w:tplc="04090001" w:tentative="1">
+      <w:start w:val="1"/>
+      <w:numFmt w:val="bullet"/>
+      <w:lvlText w:val=""/>
+      <w:lvlJc w:val="left"/>
+      <w:pPr>
+        <w:ind w:left="5040" w:hanging="360"/>
+      </w:pPr>
+      <w:rPr>
+        <w:rFonts w:ascii="Symbol" w:hAnsi="Symbol" w:hint="default"/>
+      </w:rPr>
+    </w:lvl>
+    <w:lvl w:ilvl="7" w:tplc="04090003" w:tentative="1">
+      <w:start w:val="1"/>
+      <w:numFmt w:val="bullet"/>
+      <w:lvlText w:val="o"/>
+      <w:lvlJc w:val="left"/>
+      <w:pPr>
+        <w:ind w:left="5760" w:hanging="360"/>
+      </w:pPr>
+      <w:rPr>
+        <w:rFonts w:ascii="Courier New" w:hAnsi="Courier New" w:cs="Courier New" w:hint="default"/>
+      </w:rPr>
+    </w:lvl>
+    <w:lvl w:ilvl="8" w:tplc="04090005" w:tentative="1">
+      <w:start w:val="1"/>
+      <w:numFmt w:val="bullet"/>
+      <w:lvlText w:val=""/>
+      <w:lvlJc w:val="left"/>
+      <w:pPr>
+        <w:ind w:left="6480" w:hanging="360"/>
+      </w:pPr>
+      <w:rPr>
+        <w:rFonts w:ascii="Wingdings" w:hAnsi="Wingdings" w:hint="default"/>
+      </w:rPr>
+    </w:lvl>
+  </w:abstractNum>
+  <w:abstractNum w:abstractNumId="2" w15:restartNumberingAfterBreak="0">
+    <w:nsid w:val="545B7CE9"/>
+    <w:multiLevelType w:val="hybridMultilevel"/>
+    <w:tmpl w:val="FECEDB56"/>
+    <w:lvl w:ilvl="0" w:tplc="10A282A8">
+      <w:numFmt w:val="bullet"/>
+      <w:lvlText w:val="-"/>
+      <w:lvlJc w:val="left"/>
+      <w:pPr>
+        <w:ind w:left="720" w:hanging="360"/>
+      </w:pPr>
+      <w:rPr>
+        <w:rFonts w:ascii="Calibri Light" w:eastAsiaTheme="majorEastAsia" w:hAnsi="Calibri Light" w:cs="Calibri Light" w:hint="default"/>
       </w:rPr>
     </w:lvl>
     <w:lvl w:ilvl="1" w:tplc="04090003" w:tentative="1">
@@ -791,6 +2545,12 @@
     </w:lvl>
   </w:abstractNum>
   <w:num w:numId="1">
+    <w:abstractNumId w:val="1"/>
+  </w:num>
+  <w:num w:numId="2">
+    <w:abstractNumId w:val="2"/>
+  </w:num>
+  <w:num w:numId="3">
     <w:abstractNumId w:val="0"/>
   </w:num>
 </w:numbering>
@@ -1633,4 +3393,16 @@
     </a:ext>
   </a:extLst>
 </a:theme>
+</file>
+
+<file path=customXml/item1.xml><?xml version="1.0" encoding="utf-8"?>
+<b:Sources xmlns:b="http://schemas.openxmlformats.org/officeDocument/2006/bibliography" xmlns="http://schemas.openxmlformats.org/officeDocument/2006/bibliography" SelectedStyle="\APASixthEditionOfficeOnline.xsl" StyleName="APA" Version="6"/>
+</file>
+
+<file path=customXml/itemProps1.xml><?xml version="1.0" encoding="utf-8"?>
+<ds:datastoreItem xmlns:ds="http://schemas.openxmlformats.org/officeDocument/2006/customXml" ds:itemID="{A0C23EEE-8BFA-41B4-AE54-74DF0674CCF2}">
+  <ds:schemaRefs>
+    <ds:schemaRef ds:uri="http://schemas.openxmlformats.org/officeDocument/2006/bibliography"/>
+  </ds:schemaRefs>
+</ds:datastoreItem>
 </file>